--- a/Report/CG2271 Mini-Project Report (ver 2.0).docx
+++ b/Report/CG2271 Mini-Project Report (ver 2.0).docx
@@ -169,7 +169,7 @@
     </w:p>
     <w:tbl>
       <w:tblPr>
-        <w:tblStyle w:val="LiBang"/>
+        <w:tblStyle w:val="TableGrid"/>
         <w:tblW w:w="0" w:type="auto"/>
         <w:tblLook w:val="04A0" w:firstRow="1" w:lastRow="0" w:firstColumn="1" w:lastColumn="0" w:noHBand="0" w:noVBand="1"/>
       </w:tblPr>
@@ -1268,7 +1268,7 @@
     </w:p>
     <w:tbl>
       <w:tblPr>
-        <w:tblStyle w:val="LiBang"/>
+        <w:tblStyle w:val="TableGrid"/>
         <w:tblW w:w="0" w:type="auto"/>
         <w:tblLook w:val="04A0" w:firstRow="1" w:lastRow="0" w:firstColumn="1" w:lastColumn="0" w:noHBand="0" w:noVBand="1"/>
       </w:tblPr>
@@ -2778,7 +2778,23 @@
                                 <w:sz w:val="20"/>
                                 <w:szCs w:val="20"/>
                               </w:rPr>
-                              <w:t>Resume/suspend</w:t>
+                              <w:t>Resume/</w:t>
+                            </w:r>
+                            <w:r>
+                              <w:rPr>
+                                <w:sz w:val="20"/>
+                                <w:szCs w:val="20"/>
+                              </w:rPr>
+                              <w:t>S</w:t>
+                            </w:r>
+                            <w:bookmarkStart w:id="0" w:name="_GoBack"/>
+                            <w:bookmarkEnd w:id="0"/>
+                            <w:r>
+                              <w:rPr>
+                                <w:sz w:val="20"/>
+                                <w:szCs w:val="20"/>
+                              </w:rPr>
+                              <w:t>uspend</w:t>
                             </w:r>
                           </w:p>
                         </w:txbxContent>
@@ -2818,7 +2834,23 @@
                           <w:sz w:val="20"/>
                           <w:szCs w:val="20"/>
                         </w:rPr>
-                        <w:t>Resume/suspend</w:t>
+                        <w:t>Resume/</w:t>
+                      </w:r>
+                      <w:r>
+                        <w:rPr>
+                          <w:sz w:val="20"/>
+                          <w:szCs w:val="20"/>
+                        </w:rPr>
+                        <w:t>S</w:t>
+                      </w:r>
+                      <w:bookmarkStart w:id="1" w:name="_GoBack"/>
+                      <w:bookmarkEnd w:id="1"/>
+                      <w:r>
+                        <w:rPr>
+                          <w:sz w:val="20"/>
+                          <w:szCs w:val="20"/>
+                        </w:rPr>
+                        <w:t>uspend</w:t>
                       </w:r>
                     </w:p>
                   </w:txbxContent>
@@ -4648,17 +4680,7 @@
           <w:sz w:val="20"/>
           <w:szCs w:val="20"/>
         </w:rPr>
-        <w:t xml:space="preserve"> by polling (with the polling deadline sets to be 10</w:t>
-      </w:r>
-      <w:bookmarkStart w:id="0" w:name="_GoBack"/>
-      <w:bookmarkEnd w:id="0"/>
-      <w:r>
-        <w:rPr>
-          <w:rFonts w:ascii="Arial" w:hAnsi="Arial" w:cs="Arial"/>
-          <w:sz w:val="20"/>
-          <w:szCs w:val="20"/>
-        </w:rPr>
-        <w:t>ms)</w:t>
+        <w:t xml:space="preserve"> by polling (with the polling deadline sets to be 10ms)</w:t>
       </w:r>
       <w:r>
         <w:rPr>
@@ -4719,7 +4741,7 @@
     </w:p>
     <w:tbl>
       <w:tblPr>
-        <w:tblStyle w:val="LiBang"/>
+        <w:tblStyle w:val="TableGrid"/>
         <w:tblW w:w="8905" w:type="dxa"/>
         <w:tblLook w:val="04A0" w:firstRow="1" w:lastRow="0" w:firstColumn="1" w:lastColumn="0" w:noHBand="0" w:noVBand="1"/>
       </w:tblPr>
@@ -4952,15 +4974,7 @@
                 <w:sz w:val="20"/>
                 <w:szCs w:val="20"/>
               </w:rPr>
-              <w:t xml:space="preserve">Forward/backward power </w:t>
-            </w:r>
-            <w:r>
-              <w:rPr>
-                <w:rFonts w:ascii="Arial" w:hAnsi="Arial" w:cs="Arial"/>
-                <w:sz w:val="20"/>
-                <w:szCs w:val="20"/>
-              </w:rPr>
-              <w:t>%</w:t>
+              <w:t>Forward/backward power %</w:t>
             </w:r>
           </w:p>
         </w:tc>
@@ -5074,15 +5088,7 @@
                 <w:sz w:val="20"/>
                 <w:szCs w:val="20"/>
               </w:rPr>
-              <w:t xml:space="preserve">Left/right turning power </w:t>
-            </w:r>
-            <w:r>
-              <w:rPr>
-                <w:rFonts w:ascii="Arial" w:hAnsi="Arial" w:cs="Arial"/>
-                <w:sz w:val="20"/>
-                <w:szCs w:val="20"/>
-              </w:rPr>
-              <w:t>%</w:t>
+              <w:t>Left/right turning power %</w:t>
             </w:r>
           </w:p>
         </w:tc>
@@ -5973,7 +5979,15 @@
           <w:sz w:val="20"/>
           <w:szCs w:val="20"/>
         </w:rPr>
-        <w:t>The only problem we faced at the end of the project is the</w:t>
+        <w:t>One</w:t>
+      </w:r>
+      <w:r>
+        <w:rPr>
+          <w:rFonts w:ascii="Arial" w:hAnsi="Arial" w:cs="Arial"/>
+          <w:sz w:val="20"/>
+          <w:szCs w:val="20"/>
+        </w:rPr>
+        <w:t xml:space="preserve"> problem we faced at the end of the project is the</w:t>
       </w:r>
       <w:r>
         <w:rPr>
@@ -6056,7 +6070,23 @@
           <w:sz w:val="20"/>
           <w:szCs w:val="20"/>
         </w:rPr>
-        <w:t xml:space="preserve">” as each Green LED is able to receive full power from the chip. </w:t>
+        <w:t>” as each Green LED is able to receive full power from the chip</w:t>
+      </w:r>
+      <w:r>
+        <w:rPr>
+          <w:rFonts w:ascii="Arial" w:hAnsi="Arial" w:cs="Arial"/>
+          <w:sz w:val="20"/>
+          <w:szCs w:val="20"/>
+        </w:rPr>
+        <w:t xml:space="preserve"> at any one time</w:t>
+      </w:r>
+      <w:r>
+        <w:rPr>
+          <w:rFonts w:ascii="Arial" w:hAnsi="Arial" w:cs="Arial"/>
+          <w:sz w:val="20"/>
+          <w:szCs w:val="20"/>
+        </w:rPr>
+        <w:t xml:space="preserve">. </w:t>
       </w:r>
     </w:p>
     <w:p>
@@ -6090,23 +6120,23 @@
           <w:sz w:val="20"/>
           <w:szCs w:val="20"/>
         </w:rPr>
-        <w:t xml:space="preserve"> problem to be non-issue</w:t>
-      </w:r>
-      <w:r>
-        <w:rPr>
-          <w:rFonts w:ascii="Arial" w:hAnsi="Arial" w:cs="Arial"/>
-          <w:sz w:val="20"/>
-          <w:szCs w:val="20"/>
-        </w:rPr>
-        <w:t>s</w:t>
-      </w:r>
-      <w:r>
-        <w:rPr>
-          <w:rFonts w:ascii="Arial" w:hAnsi="Arial" w:cs="Arial"/>
-          <w:sz w:val="20"/>
-          <w:szCs w:val="20"/>
-        </w:rPr>
-        <w:t xml:space="preserve"> and </w:t>
+        <w:t xml:space="preserve"> problem to be </w:t>
+      </w:r>
+      <w:r>
+        <w:rPr>
+          <w:rFonts w:ascii="Arial" w:hAnsi="Arial" w:cs="Arial"/>
+          <w:sz w:val="20"/>
+          <w:szCs w:val="20"/>
+        </w:rPr>
+        <w:t xml:space="preserve">a </w:t>
+      </w:r>
+      <w:r>
+        <w:rPr>
+          <w:rFonts w:ascii="Arial" w:hAnsi="Arial" w:cs="Arial"/>
+          <w:sz w:val="20"/>
+          <w:szCs w:val="20"/>
+        </w:rPr>
+        <w:t xml:space="preserve">non-issue and </w:t>
       </w:r>
       <w:r>
         <w:rPr>
@@ -6168,7 +6198,7 @@
       </w:pPr>
     </w:pPrDefault>
   </w:docDefaults>
-  <w:latentStyles w:defLockedState="0" w:defUIPriority="99" w:defSemiHidden="0" w:defUnhideWhenUsed="0" w:defQFormat="0" w:count="376">
+  <w:latentStyles w:defLockedState="0" w:defUIPriority="99" w:defSemiHidden="0" w:defUnhideWhenUsed="0" w:defQFormat="0" w:count="375">
     <w:lsdException w:name="Normal" w:uiPriority="0" w:qFormat="1"/>
     <w:lsdException w:name="heading 1" w:uiPriority="9" w:qFormat="1"/>
     <w:lsdException w:name="heading 2" w:semiHidden="1" w:uiPriority="9" w:unhideWhenUsed="1" w:qFormat="1"/>
@@ -6274,6 +6304,7 @@
     <w:lsdException w:name="HTML Sample" w:semiHidden="1" w:unhideWhenUsed="1"/>
     <w:lsdException w:name="HTML Typewriter" w:semiHidden="1" w:unhideWhenUsed="1"/>
     <w:lsdException w:name="HTML Variable" w:semiHidden="1" w:unhideWhenUsed="1"/>
+    <w:lsdException w:name="Normal Table" w:semiHidden="1" w:unhideWhenUsed="1"/>
     <w:lsdException w:name="annotation subject" w:semiHidden="1" w:unhideWhenUsed="1"/>
     <w:lsdException w:name="No List" w:semiHidden="1" w:unhideWhenUsed="1"/>
     <w:lsdException w:name="Outline List 1" w:semiHidden="1" w:unhideWhenUsed="1"/>
@@ -6320,8 +6351,10 @@
     <w:lsdException w:name="Table Subtle 2" w:semiHidden="1" w:unhideWhenUsed="1"/>
     <w:lsdException w:name="Table Web 1" w:semiHidden="1" w:unhideWhenUsed="1"/>
     <w:lsdException w:name="Table Web 2" w:semiHidden="1" w:unhideWhenUsed="1"/>
+    <w:lsdException w:name="Table Web 3" w:semiHidden="1" w:unhideWhenUsed="1"/>
     <w:lsdException w:name="Balloon Text" w:semiHidden="1" w:unhideWhenUsed="1"/>
     <w:lsdException w:name="Table Grid" w:uiPriority="39"/>
+    <w:lsdException w:name="Table Theme" w:semiHidden="1" w:unhideWhenUsed="1"/>
     <w:lsdException w:name="Placeholder Text" w:semiHidden="1"/>
     <w:lsdException w:name="No Spacing" w:uiPriority="1" w:qFormat="1"/>
     <w:lsdException w:name="Light Shading" w:uiPriority="60"/>
@@ -6541,19 +6574,18 @@
     <w:lsdException w:name="Smart Hyperlink" w:semiHidden="1" w:unhideWhenUsed="1"/>
     <w:lsdException w:name="Hashtag" w:semiHidden="1" w:unhideWhenUsed="1"/>
     <w:lsdException w:name="Unresolved Mention" w:semiHidden="1" w:unhideWhenUsed="1"/>
-    <w:lsdException w:name="Smart Link" w:semiHidden="1" w:unhideWhenUsed="1"/>
   </w:latentStyles>
-  <w:style w:type="paragraph" w:default="1" w:styleId="Binhthng">
+  <w:style w:type="paragraph" w:default="1" w:styleId="Normal">
     <w:name w:val="Normal"/>
     <w:qFormat/>
   </w:style>
-  <w:style w:type="character" w:default="1" w:styleId="Phngmcinhcuaoanvn">
+  <w:style w:type="character" w:default="1" w:styleId="DefaultParagraphFont">
     <w:name w:val="Default Paragraph Font"/>
     <w:uiPriority w:val="1"/>
     <w:semiHidden/>
     <w:unhideWhenUsed/>
   </w:style>
-  <w:style w:type="table" w:default="1" w:styleId="BangThngthng">
+  <w:style w:type="table" w:default="1" w:styleId="TableNormal">
     <w:name w:val="Normal Table"/>
     <w:uiPriority w:val="99"/>
     <w:semiHidden/>
@@ -6568,15 +6600,15 @@
       </w:tblCellMar>
     </w:tblPr>
   </w:style>
-  <w:style w:type="numbering" w:default="1" w:styleId="Khngco">
+  <w:style w:type="numbering" w:default="1" w:styleId="NoList">
     <w:name w:val="No List"/>
     <w:uiPriority w:val="99"/>
     <w:semiHidden/>
     <w:unhideWhenUsed/>
   </w:style>
-  <w:style w:type="table" w:styleId="LiBang">
+  <w:style w:type="table" w:styleId="TableGrid">
     <w:name w:val="Table Grid"/>
-    <w:basedOn w:val="BangThngthng"/>
+    <w:basedOn w:val="TableNormal"/>
     <w:uiPriority w:val="39"/>
     <w:rsid w:val="00B35F82"/>
     <w:pPr>

--- a/Report/CG2271 Mini-Project Report (ver 2.0).docx
+++ b/Report/CG2271 Mini-Project Report (ver 2.0).docx
@@ -2787,8 +2787,6 @@
                               </w:rPr>
                               <w:t>S</w:t>
                             </w:r>
-                            <w:bookmarkStart w:id="0" w:name="_GoBack"/>
-                            <w:bookmarkEnd w:id="0"/>
                             <w:r>
                               <w:rPr>
                                 <w:sz w:val="20"/>
@@ -2843,8 +2841,6 @@
                         </w:rPr>
                         <w:t>S</w:t>
                       </w:r>
-                      <w:bookmarkStart w:id="1" w:name="_GoBack"/>
-                      <w:bookmarkEnd w:id="1"/>
                       <w:r>
                         <w:rPr>
                           <w:sz w:val="20"/>
@@ -4592,7 +4588,7 @@
           <w:sz w:val="20"/>
           <w:szCs w:val="20"/>
         </w:rPr>
-        <w:t xml:space="preserve">. If Serial is available, the task sends data input from the Android application to </w:t>
+        <w:t xml:space="preserve">. If Serial is available, the task sends data input from the application to </w:t>
       </w:r>
       <w:r>
         <w:rPr>
@@ -4640,7 +4636,7 @@
           <w:sz w:val="20"/>
           <w:szCs w:val="20"/>
         </w:rPr>
-        <w:t xml:space="preserve"> Each data input from the Android application comes in bytes. Any instruction, other than an instruction for the robot to move will come in one byte of data. </w:t>
+        <w:t xml:space="preserve"> Each data input from the application comes in bytes. Any instruction, other than an instruction for the robot to move will come in one byte of data. </w:t>
       </w:r>
       <w:r>
         <w:rPr>
@@ -4672,7 +4668,17 @@
           <w:sz w:val="20"/>
           <w:szCs w:val="20"/>
         </w:rPr>
-        <w:t xml:space="preserve"> 2 more bytes</w:t>
+        <w:t xml:space="preserve"> 2 mor</w:t>
+      </w:r>
+      <w:bookmarkStart w:id="0" w:name="_GoBack"/>
+      <w:bookmarkEnd w:id="0"/>
+      <w:r>
+        <w:rPr>
+          <w:rFonts w:ascii="Arial" w:hAnsi="Arial" w:cs="Arial"/>
+          <w:sz w:val="20"/>
+          <w:szCs w:val="20"/>
+        </w:rPr>
+        <w:t>e bytes</w:t>
       </w:r>
       <w:r>
         <w:rPr>
@@ -5309,7 +5315,23 @@
           <w:sz w:val="20"/>
           <w:szCs w:val="20"/>
         </w:rPr>
-        <w:t xml:space="preserve"> This allows the motor to run only when the button is held down on the Android application, instead of continuously running with one press of the button.</w:t>
+        <w:t xml:space="preserve"> This allows the motor to run only when the button is held down on the </w:t>
+      </w:r>
+      <w:r>
+        <w:rPr>
+          <w:rFonts w:ascii="Arial" w:hAnsi="Arial" w:cs="Arial"/>
+          <w:sz w:val="20"/>
+          <w:szCs w:val="20"/>
+        </w:rPr>
+        <w:t>Smartphone controller</w:t>
+      </w:r>
+      <w:r>
+        <w:rPr>
+          <w:rFonts w:ascii="Arial" w:hAnsi="Arial" w:cs="Arial"/>
+          <w:sz w:val="20"/>
+          <w:szCs w:val="20"/>
+        </w:rPr>
+        <w:t xml:space="preserve"> application, instead of continuously running with one press of the button.</w:t>
       </w:r>
     </w:p>
     <w:p>

--- a/Report/CG2271 Mini-Project Report (ver 2.0).docx
+++ b/Report/CG2271 Mini-Project Report (ver 2.0).docx
@@ -4668,17 +4668,7 @@
           <w:sz w:val="20"/>
           <w:szCs w:val="20"/>
         </w:rPr>
-        <w:t xml:space="preserve"> 2 mor</w:t>
-      </w:r>
-      <w:bookmarkStart w:id="0" w:name="_GoBack"/>
-      <w:bookmarkEnd w:id="0"/>
-      <w:r>
-        <w:rPr>
-          <w:rFonts w:ascii="Arial" w:hAnsi="Arial" w:cs="Arial"/>
-          <w:sz w:val="20"/>
-          <w:szCs w:val="20"/>
-        </w:rPr>
-        <w:t>e bytes</w:t>
+        <w:t xml:space="preserve"> 2 more bytes</w:t>
       </w:r>
       <w:r>
         <w:rPr>
@@ -5004,7 +4994,23 @@
                 <w:sz w:val="20"/>
                 <w:szCs w:val="20"/>
               </w:rPr>
-              <w:t>-100 =&gt; +100</w:t>
+              <w:t xml:space="preserve">-100 </w:t>
+            </w:r>
+            <w:r>
+              <w:rPr>
+                <w:rFonts w:ascii="Arial" w:hAnsi="Arial" w:cs="Arial"/>
+                <w:sz w:val="20"/>
+                <w:szCs w:val="20"/>
+              </w:rPr>
+              <w:t>to</w:t>
+            </w:r>
+            <w:r>
+              <w:rPr>
+                <w:rFonts w:ascii="Arial" w:hAnsi="Arial" w:cs="Arial"/>
+                <w:sz w:val="20"/>
+                <w:szCs w:val="20"/>
+              </w:rPr>
+              <w:t xml:space="preserve"> +100</w:t>
             </w:r>
             <w:r>
               <w:rPr>
@@ -5118,7 +5124,23 @@
                 <w:sz w:val="20"/>
                 <w:szCs w:val="20"/>
               </w:rPr>
-              <w:t>-100 =&gt; +100</w:t>
+              <w:t xml:space="preserve">-100 </w:t>
+            </w:r>
+            <w:r>
+              <w:rPr>
+                <w:rFonts w:ascii="Arial" w:hAnsi="Arial" w:cs="Arial"/>
+                <w:sz w:val="20"/>
+                <w:szCs w:val="20"/>
+              </w:rPr>
+              <w:t>to</w:t>
+            </w:r>
+            <w:r>
+              <w:rPr>
+                <w:rFonts w:ascii="Arial" w:hAnsi="Arial" w:cs="Arial"/>
+                <w:sz w:val="20"/>
+                <w:szCs w:val="20"/>
+              </w:rPr>
+              <w:t xml:space="preserve"> +100</w:t>
             </w:r>
             <w:r>
               <w:rPr>
@@ -5279,7 +5301,39 @@
           <w:sz w:val="20"/>
           <w:szCs w:val="20"/>
         </w:rPr>
-        <w:t xml:space="preserve"> After receiving the data, it will make calculations to determine the PWM duty cycle for each pair of motors on both sides. The task will then do a one-time </w:t>
+        <w:t xml:space="preserve"> After receiving the data, it will make calculations to determine the PWM duty cycle for each pair of motors on </w:t>
+      </w:r>
+      <w:r>
+        <w:rPr>
+          <w:rFonts w:ascii="Arial" w:hAnsi="Arial" w:cs="Arial"/>
+          <w:sz w:val="20"/>
+          <w:szCs w:val="20"/>
+        </w:rPr>
+        <w:t>either</w:t>
+      </w:r>
+      <w:r>
+        <w:rPr>
+          <w:rFonts w:ascii="Arial" w:hAnsi="Arial" w:cs="Arial"/>
+          <w:sz w:val="20"/>
+          <w:szCs w:val="20"/>
+        </w:rPr>
+        <w:t xml:space="preserve"> side</w:t>
+      </w:r>
+      <w:r>
+        <w:rPr>
+          <w:rFonts w:ascii="Arial" w:hAnsi="Arial" w:cs="Arial"/>
+          <w:sz w:val="20"/>
+          <w:szCs w:val="20"/>
+        </w:rPr>
+        <w:t>.</w:t>
+      </w:r>
+      <w:r>
+        <w:rPr>
+          <w:rFonts w:ascii="Arial" w:hAnsi="Arial" w:cs="Arial"/>
+          <w:sz w:val="20"/>
+          <w:szCs w:val="20"/>
+        </w:rPr>
+        <w:t xml:space="preserve"> The task will then do a one-time </w:t>
       </w:r>
       <w:proofErr w:type="spellStart"/>
       <w:proofErr w:type="gramStart"/>
@@ -5471,7 +5525,15 @@
           <w:sz w:val="20"/>
           <w:szCs w:val="20"/>
         </w:rPr>
-        <w:t>it will control the 8 LEDs to flash twice before setting all of them on once again and set the internal state to stationary.</w:t>
+        <w:t>it will control the 8 LEDs to flash twice</w:t>
+      </w:r>
+      <w:r>
+        <w:rPr>
+          <w:rFonts w:ascii="Arial" w:hAnsi="Arial" w:cs="Arial"/>
+          <w:sz w:val="20"/>
+          <w:szCs w:val="20"/>
+        </w:rPr>
+        <w:t>. Then, all 8 LEDs are set</w:t>
       </w:r>
       <w:r>
         <w:rPr>
@@ -5487,7 +5549,79 @@
           <w:sz w:val="20"/>
           <w:szCs w:val="20"/>
         </w:rPr>
-        <w:t>From then on, it will run periodically with a cycle of 100ms. At the start of each cycle, it will check for new data from the queue without waiting. If there is new data, it will dequeue the data and change the internal state accordingly. After that, it will control the output of the LEDs according to the current internal state by writing digital signals to a Shift Register. It will either only set one of the LEDs to turn on (which is determined by the LED running mode pattern) when the robot is moving or light up all LEDs when the robot is stationary.</w:t>
+        <w:t>to</w:t>
+      </w:r>
+      <w:r>
+        <w:rPr>
+          <w:rFonts w:ascii="Arial" w:hAnsi="Arial" w:cs="Arial"/>
+          <w:sz w:val="20"/>
+          <w:szCs w:val="20"/>
+        </w:rPr>
+        <w:t xml:space="preserve"> on and </w:t>
+      </w:r>
+      <w:r>
+        <w:rPr>
+          <w:rFonts w:ascii="Arial" w:hAnsi="Arial" w:cs="Arial"/>
+          <w:sz w:val="20"/>
+          <w:szCs w:val="20"/>
+        </w:rPr>
+        <w:t xml:space="preserve">the </w:t>
+      </w:r>
+      <w:r>
+        <w:rPr>
+          <w:rFonts w:ascii="Arial" w:hAnsi="Arial" w:cs="Arial"/>
+          <w:sz w:val="20"/>
+          <w:szCs w:val="20"/>
+        </w:rPr>
+        <w:t>internal state</w:t>
+      </w:r>
+      <w:r>
+        <w:rPr>
+          <w:rFonts w:ascii="Arial" w:hAnsi="Arial" w:cs="Arial"/>
+          <w:sz w:val="20"/>
+          <w:szCs w:val="20"/>
+        </w:rPr>
+        <w:t xml:space="preserve"> is set</w:t>
+      </w:r>
+      <w:r>
+        <w:rPr>
+          <w:rFonts w:ascii="Arial" w:hAnsi="Arial" w:cs="Arial"/>
+          <w:sz w:val="20"/>
+          <w:szCs w:val="20"/>
+        </w:rPr>
+        <w:t xml:space="preserve"> to stationary.</w:t>
+      </w:r>
+      <w:r>
+        <w:rPr>
+          <w:rFonts w:ascii="Arial" w:hAnsi="Arial" w:cs="Arial"/>
+          <w:sz w:val="20"/>
+          <w:szCs w:val="20"/>
+        </w:rPr>
+        <w:t xml:space="preserve"> </w:t>
+      </w:r>
+      <w:r>
+        <w:rPr>
+          <w:rFonts w:ascii="Arial" w:hAnsi="Arial" w:cs="Arial"/>
+          <w:sz w:val="20"/>
+          <w:szCs w:val="20"/>
+        </w:rPr>
+        <w:t>From then on, it will run periodically with a cycle of 100ms. At the start of each cycle, it will check for new data from the queue without waiting. If there is new data, it will dequeue the data and change the internal state accordingly. After that, it will control the output of the LEDs according to the current internal state by writing digital signals to a Shift Register. It will either only set one of the LEDs to turn on (which is determined by the LED running mode pattern) when the robot is moving or light up all</w:t>
+      </w:r>
+      <w:r>
+        <w:rPr>
+          <w:rFonts w:ascii="Arial" w:hAnsi="Arial" w:cs="Arial"/>
+          <w:sz w:val="20"/>
+          <w:szCs w:val="20"/>
+        </w:rPr>
+        <w:t xml:space="preserve"> 8</w:t>
+      </w:r>
+      <w:r>
+        <w:rPr>
+          <w:rFonts w:ascii="Arial" w:hAnsi="Arial" w:cs="Arial"/>
+          <w:sz w:val="20"/>
+          <w:szCs w:val="20"/>
+        </w:rPr>
+        <w:t xml:space="preserve"> LEDs when the robot is stationary.</w:t>
       </w:r>
     </w:p>
     <w:p>
@@ -5545,7 +5679,41 @@
           <w:sz w:val="20"/>
           <w:szCs w:val="20"/>
         </w:rPr>
-        <w:t xml:space="preserve"> run in cycles of 250ms. Like the Green LED Task, it will check new data from the </w:t>
+        <w:t xml:space="preserve"> run</w:t>
+      </w:r>
+      <w:r>
+        <w:rPr>
+          <w:rFonts w:ascii="Arial" w:hAnsi="Arial" w:cs="Arial"/>
+          <w:sz w:val="20"/>
+          <w:szCs w:val="20"/>
+        </w:rPr>
+        <w:t>s</w:t>
+      </w:r>
+      <w:r>
+        <w:rPr>
+          <w:rFonts w:ascii="Arial" w:hAnsi="Arial" w:cs="Arial"/>
+          <w:sz w:val="20"/>
+          <w:szCs w:val="20"/>
+        </w:rPr>
+        <w:t xml:space="preserve"> in cycles of 250ms. </w:t>
+      </w:r>
+      <w:proofErr w:type="gramStart"/>
+      <w:r>
+        <w:rPr>
+          <w:rFonts w:ascii="Arial" w:hAnsi="Arial" w:cs="Arial"/>
+          <w:sz w:val="20"/>
+          <w:szCs w:val="20"/>
+        </w:rPr>
+        <w:t>Similar to</w:t>
+      </w:r>
+      <w:proofErr w:type="gramEnd"/>
+      <w:r>
+        <w:rPr>
+          <w:rFonts w:ascii="Arial" w:hAnsi="Arial" w:cs="Arial"/>
+          <w:sz w:val="20"/>
+          <w:szCs w:val="20"/>
+        </w:rPr>
+        <w:t xml:space="preserve"> the Green LED Task, it will check new data from the </w:t>
       </w:r>
       <w:proofErr w:type="spellStart"/>
       <w:r>
@@ -5563,15 +5731,15 @@
           <w:sz w:val="20"/>
           <w:szCs w:val="20"/>
         </w:rPr>
-        <w:t xml:space="preserve"> queue at the start of the cycle and change the internal state accordingly. It will then decide how it would toggle its output signal to the 8 red LEDs (toggle once every cycle when the robot is stationary, once every two cycle when the robot is moving)</w:t>
-      </w:r>
-      <w:r>
-        <w:rPr>
-          <w:rFonts w:ascii="Arial" w:hAnsi="Arial" w:cs="Arial"/>
-          <w:sz w:val="20"/>
-          <w:szCs w:val="20"/>
-        </w:rPr>
-        <w:t xml:space="preserve">, depending on </w:t>
+        <w:t xml:space="preserve"> queue at the start of the cycle and change the internal state accordingly. It will then decide how it would toggle its output signal to the 8 red LEDs </w:t>
+      </w:r>
+      <w:r>
+        <w:rPr>
+          <w:rFonts w:ascii="Arial" w:hAnsi="Arial" w:cs="Arial"/>
+          <w:sz w:val="20"/>
+          <w:szCs w:val="20"/>
+        </w:rPr>
+        <w:t xml:space="preserve">depending on </w:t>
       </w:r>
       <w:r>
         <w:rPr>
@@ -5620,6 +5788,62 @@
           <w:szCs w:val="20"/>
         </w:rPr>
         <w:t xml:space="preserve"> state.</w:t>
+      </w:r>
+      <w:r>
+        <w:rPr>
+          <w:rFonts w:ascii="Arial" w:hAnsi="Arial" w:cs="Arial"/>
+          <w:sz w:val="20"/>
+          <w:szCs w:val="20"/>
+        </w:rPr>
+        <w:t xml:space="preserve"> T</w:t>
+      </w:r>
+      <w:r>
+        <w:rPr>
+          <w:rFonts w:ascii="Arial" w:hAnsi="Arial" w:cs="Arial"/>
+          <w:sz w:val="20"/>
+          <w:szCs w:val="20"/>
+        </w:rPr>
+        <w:t>oggle once every cycle when the robot is stationary</w:t>
+      </w:r>
+      <w:r>
+        <w:rPr>
+          <w:rFonts w:ascii="Arial" w:hAnsi="Arial" w:cs="Arial"/>
+          <w:sz w:val="20"/>
+          <w:szCs w:val="20"/>
+        </w:rPr>
+        <w:t xml:space="preserve"> and toggle</w:t>
+      </w:r>
+      <w:r>
+        <w:rPr>
+          <w:rFonts w:ascii="Arial" w:hAnsi="Arial" w:cs="Arial"/>
+          <w:sz w:val="20"/>
+          <w:szCs w:val="20"/>
+        </w:rPr>
+        <w:t xml:space="preserve"> once every two cycle</w:t>
+      </w:r>
+      <w:r>
+        <w:rPr>
+          <w:rFonts w:ascii="Arial" w:hAnsi="Arial" w:cs="Arial"/>
+          <w:sz w:val="20"/>
+          <w:szCs w:val="20"/>
+        </w:rPr>
+        <w:t>s</w:t>
+      </w:r>
+      <w:r>
+        <w:rPr>
+          <w:rFonts w:ascii="Arial" w:hAnsi="Arial" w:cs="Arial"/>
+          <w:sz w:val="20"/>
+          <w:szCs w:val="20"/>
+        </w:rPr>
+        <w:t xml:space="preserve"> when the robot is moving</w:t>
+      </w:r>
+      <w:r>
+        <w:rPr>
+          <w:rFonts w:ascii="Arial" w:hAnsi="Arial" w:cs="Arial"/>
+          <w:sz w:val="20"/>
+          <w:szCs w:val="20"/>
+        </w:rPr>
+        <w:t>.</w:t>
       </w:r>
     </w:p>
     <w:p>
@@ -5723,7 +5947,15 @@
           <w:sz w:val="20"/>
           <w:szCs w:val="20"/>
         </w:rPr>
-        <w:t xml:space="preserve">After that, it begins its cycle of waiting for new data (in blocked state) </w:t>
+        <w:t>After that, it begins its cycle of waiting for new data (in blocked state)</w:t>
+      </w:r>
+      <w:r>
+        <w:rPr>
+          <w:rFonts w:ascii="Arial" w:hAnsi="Arial" w:cs="Arial"/>
+          <w:sz w:val="20"/>
+          <w:szCs w:val="20"/>
+        </w:rPr>
+        <w:t xml:space="preserve">. This is </w:t>
       </w:r>
       <w:proofErr w:type="gramStart"/>
       <w:r>
@@ -5741,7 +5973,23 @@
           <w:sz w:val="20"/>
           <w:szCs w:val="20"/>
         </w:rPr>
-        <w:t xml:space="preserve"> how the Motor Task works. When new data comes, it will dequeue from </w:t>
+        <w:t xml:space="preserve"> the Motor Task. When new data</w:t>
+      </w:r>
+      <w:r>
+        <w:rPr>
+          <w:rFonts w:ascii="Arial" w:hAnsi="Arial" w:cs="Arial"/>
+          <w:sz w:val="20"/>
+          <w:szCs w:val="20"/>
+        </w:rPr>
+        <w:t xml:space="preserve"> arrives</w:t>
+      </w:r>
+      <w:r>
+        <w:rPr>
+          <w:rFonts w:ascii="Arial" w:hAnsi="Arial" w:cs="Arial"/>
+          <w:sz w:val="20"/>
+          <w:szCs w:val="20"/>
+        </w:rPr>
+        <w:t xml:space="preserve">, it will dequeue from </w:t>
       </w:r>
       <w:proofErr w:type="spellStart"/>
       <w:r>
@@ -5759,63 +6007,159 @@
           <w:sz w:val="20"/>
           <w:szCs w:val="20"/>
         </w:rPr>
-        <w:t xml:space="preserve"> queue and </w:t>
-      </w:r>
-      <w:r>
-        <w:rPr>
-          <w:rFonts w:ascii="Arial" w:hAnsi="Arial" w:cs="Arial"/>
-          <w:sz w:val="20"/>
-          <w:szCs w:val="20"/>
-        </w:rPr>
-        <w:t>see whether it should resume</w:t>
-      </w:r>
-      <w:r>
-        <w:rPr>
-          <w:rFonts w:ascii="Arial" w:hAnsi="Arial" w:cs="Arial"/>
-          <w:sz w:val="20"/>
-          <w:szCs w:val="20"/>
-        </w:rPr>
-        <w:t>/suspend</w:t>
-      </w:r>
-      <w:r>
-        <w:rPr>
-          <w:rFonts w:ascii="Arial" w:hAnsi="Arial" w:cs="Arial"/>
-          <w:sz w:val="20"/>
-          <w:szCs w:val="20"/>
-        </w:rPr>
-        <w:t xml:space="preserve"> the Baby Shark Music Task</w:t>
-      </w:r>
-      <w:r>
-        <w:rPr>
-          <w:rFonts w:ascii="Arial" w:hAnsi="Arial" w:cs="Arial"/>
-          <w:sz w:val="20"/>
-          <w:szCs w:val="20"/>
-        </w:rPr>
-        <w:t xml:space="preserve"> if it is off/on</w:t>
-      </w:r>
-      <w:r>
-        <w:rPr>
-          <w:rFonts w:ascii="Arial" w:hAnsi="Arial" w:cs="Arial"/>
-          <w:sz w:val="20"/>
-          <w:szCs w:val="20"/>
-        </w:rPr>
-        <w:t xml:space="preserve"> and suspend the End Challenge Music Task (when the robot begins the challenge run) or </w:t>
-      </w:r>
-      <w:r>
-        <w:rPr>
-          <w:rFonts w:ascii="Arial" w:hAnsi="Arial" w:cs="Arial"/>
-          <w:sz w:val="20"/>
-          <w:szCs w:val="20"/>
-        </w:rPr>
-        <w:t>resume/suspend the End Challenge Music Task if it is off/on and suspend the Baby Shark Music Task</w:t>
-      </w:r>
-      <w:r>
-        <w:rPr>
-          <w:rFonts w:ascii="Arial" w:hAnsi="Arial" w:cs="Arial"/>
-          <w:sz w:val="20"/>
-          <w:szCs w:val="20"/>
-        </w:rPr>
-        <w:t xml:space="preserve"> (when the robot ends the challenge run).</w:t>
+        <w:t xml:space="preserve"> and </w:t>
+      </w:r>
+      <w:r>
+        <w:rPr>
+          <w:rFonts w:ascii="Arial" w:hAnsi="Arial" w:cs="Arial"/>
+          <w:sz w:val="20"/>
+          <w:szCs w:val="20"/>
+        </w:rPr>
+        <w:t>determine if</w:t>
+      </w:r>
+      <w:r>
+        <w:rPr>
+          <w:rFonts w:ascii="Arial" w:hAnsi="Arial" w:cs="Arial"/>
+          <w:sz w:val="20"/>
+          <w:szCs w:val="20"/>
+        </w:rPr>
+        <w:t xml:space="preserve"> it should resume</w:t>
+      </w:r>
+      <w:r>
+        <w:rPr>
+          <w:rFonts w:ascii="Arial" w:hAnsi="Arial" w:cs="Arial"/>
+          <w:sz w:val="20"/>
+          <w:szCs w:val="20"/>
+        </w:rPr>
+        <w:t xml:space="preserve"> or </w:t>
+      </w:r>
+      <w:r>
+        <w:rPr>
+          <w:rFonts w:ascii="Arial" w:hAnsi="Arial" w:cs="Arial"/>
+          <w:sz w:val="20"/>
+          <w:szCs w:val="20"/>
+        </w:rPr>
+        <w:t>suspend</w:t>
+      </w:r>
+      <w:r>
+        <w:rPr>
+          <w:rFonts w:ascii="Arial" w:hAnsi="Arial" w:cs="Arial"/>
+          <w:sz w:val="20"/>
+          <w:szCs w:val="20"/>
+        </w:rPr>
+        <w:t xml:space="preserve"> </w:t>
+      </w:r>
+      <w:r>
+        <w:rPr>
+          <w:rFonts w:ascii="Arial" w:hAnsi="Arial" w:cs="Arial"/>
+          <w:sz w:val="20"/>
+          <w:szCs w:val="20"/>
+        </w:rPr>
+        <w:t>either the Baby Shark or the End Challenge Task. If the robot is beginning the challenge run, the Baby Shark Task will run or resume, while the End Challenge Music Task is suspended. Conversely, i</w:t>
+      </w:r>
+      <w:r>
+        <w:rPr>
+          <w:rFonts w:ascii="Arial" w:hAnsi="Arial" w:cs="Arial"/>
+          <w:sz w:val="20"/>
+          <w:szCs w:val="20"/>
+        </w:rPr>
+        <w:t>f the robot is</w:t>
+      </w:r>
+      <w:r>
+        <w:rPr>
+          <w:rFonts w:ascii="Arial" w:hAnsi="Arial" w:cs="Arial"/>
+          <w:sz w:val="20"/>
+          <w:szCs w:val="20"/>
+        </w:rPr>
+        <w:t xml:space="preserve"> end</w:t>
+      </w:r>
+      <w:r>
+        <w:rPr>
+          <w:rFonts w:ascii="Arial" w:hAnsi="Arial" w:cs="Arial"/>
+          <w:sz w:val="20"/>
+          <w:szCs w:val="20"/>
+        </w:rPr>
+        <w:t xml:space="preserve">ing the challenge run, the </w:t>
+      </w:r>
+      <w:r>
+        <w:rPr>
+          <w:rFonts w:ascii="Arial" w:hAnsi="Arial" w:cs="Arial"/>
+          <w:sz w:val="20"/>
+          <w:szCs w:val="20"/>
+        </w:rPr>
+        <w:t>End Challenge Music</w:t>
+      </w:r>
+      <w:r>
+        <w:rPr>
+          <w:rFonts w:ascii="Arial" w:hAnsi="Arial" w:cs="Arial"/>
+          <w:sz w:val="20"/>
+          <w:szCs w:val="20"/>
+        </w:rPr>
+        <w:t xml:space="preserve"> Task will run</w:t>
+      </w:r>
+      <w:r>
+        <w:rPr>
+          <w:rFonts w:ascii="Arial" w:hAnsi="Arial" w:cs="Arial"/>
+          <w:sz w:val="20"/>
+          <w:szCs w:val="20"/>
+        </w:rPr>
+        <w:t xml:space="preserve"> or resume</w:t>
+      </w:r>
+      <w:r>
+        <w:rPr>
+          <w:rFonts w:ascii="Arial" w:hAnsi="Arial" w:cs="Arial"/>
+          <w:sz w:val="20"/>
+          <w:szCs w:val="20"/>
+        </w:rPr>
+        <w:t>,</w:t>
+      </w:r>
+      <w:r>
+        <w:rPr>
+          <w:rFonts w:ascii="Arial" w:hAnsi="Arial" w:cs="Arial"/>
+          <w:sz w:val="20"/>
+          <w:szCs w:val="20"/>
+        </w:rPr>
+        <w:t xml:space="preserve"> and</w:t>
+      </w:r>
+      <w:r>
+        <w:rPr>
+          <w:rFonts w:ascii="Arial" w:hAnsi="Arial" w:cs="Arial"/>
+          <w:sz w:val="20"/>
+          <w:szCs w:val="20"/>
+        </w:rPr>
+        <w:t xml:space="preserve"> the </w:t>
+      </w:r>
+      <w:r>
+        <w:rPr>
+          <w:rFonts w:ascii="Arial" w:hAnsi="Arial" w:cs="Arial"/>
+          <w:sz w:val="20"/>
+          <w:szCs w:val="20"/>
+        </w:rPr>
+        <w:t>Baby Shark</w:t>
+      </w:r>
+      <w:r>
+        <w:rPr>
+          <w:rFonts w:ascii="Arial" w:hAnsi="Arial" w:cs="Arial"/>
+          <w:sz w:val="20"/>
+          <w:szCs w:val="20"/>
+        </w:rPr>
+        <w:t xml:space="preserve"> Task is suspended</w:t>
+      </w:r>
+      <w:r>
+        <w:rPr>
+          <w:rFonts w:ascii="Arial" w:hAnsi="Arial" w:cs="Arial"/>
+          <w:sz w:val="20"/>
+          <w:szCs w:val="20"/>
+        </w:rPr>
+        <w:t xml:space="preserve">. The </w:t>
+      </w:r>
+      <w:r>
+        <w:rPr>
+          <w:rFonts w:ascii="Arial" w:hAnsi="Arial" w:cs="Arial"/>
+          <w:sz w:val="20"/>
+          <w:szCs w:val="20"/>
+        </w:rPr>
+        <w:t>instruction to run or resume is determined by the current state of the Task.</w:t>
       </w:r>
     </w:p>
     <w:p>
@@ -5961,7 +6305,23 @@
           <w:sz w:val="20"/>
           <w:szCs w:val="20"/>
         </w:rPr>
-        <w:t xml:space="preserve"> At the start, both tasks are suspended until one of them is resumed by the Buzzer Task. Once a task starts, it will continuously play its piece of music in infinite loop until it is suspended by the Buzzer Task. At all time, there will be at least one of the two tasks suspended. The cycle of both tasks is one-eighth of the time duration of a basic music note duration (400ms).</w:t>
+        <w:t xml:space="preserve"> At the start, both tasks are suspended until one of them is resumed by the Buzzer Task. Once a task starts, it will continuously play its piece of music in infinite loop until it is suspended by the Buzzer Task. At all time</w:t>
+      </w:r>
+      <w:r>
+        <w:rPr>
+          <w:rFonts w:ascii="Arial" w:hAnsi="Arial" w:cs="Arial"/>
+          <w:sz w:val="20"/>
+          <w:szCs w:val="20"/>
+        </w:rPr>
+        <w:t>s</w:t>
+      </w:r>
+      <w:r>
+        <w:rPr>
+          <w:rFonts w:ascii="Arial" w:hAnsi="Arial" w:cs="Arial"/>
+          <w:sz w:val="20"/>
+          <w:szCs w:val="20"/>
+        </w:rPr>
+        <w:t>, there will be at least one of the two tasks suspended. The cycle of both tasks is one-eighth of the time duration of a basic music note duration (400ms).</w:t>
       </w:r>
     </w:p>
     <w:p>
@@ -6110,6 +6470,8 @@
         </w:rPr>
         <w:t xml:space="preserve">. </w:t>
       </w:r>
+      <w:bookmarkStart w:id="0" w:name="_GoBack"/>
+      <w:bookmarkEnd w:id="0"/>
     </w:p>
     <w:p>
       <w:pPr>

--- a/Report/CG2271 Mini-Project Report (ver 2.0).docx
+++ b/Report/CG2271 Mini-Project Report (ver 2.0).docx
@@ -118,6 +118,16 @@
         </w:rPr>
         <w:t>In this report, we will elaborate on the tasks that we have implemented for the project, as well as provide an in-depth explanation for the overall RTOS architecture.</w:t>
       </w:r>
+    </w:p>
+    <w:p>
+      <w:pPr>
+        <w:spacing w:line="240" w:lineRule="auto"/>
+        <w:rPr>
+          <w:rFonts w:ascii="Arial" w:hAnsi="Arial" w:cs="Arial"/>
+          <w:sz w:val="20"/>
+          <w:szCs w:val="20"/>
+        </w:rPr>
+      </w:pPr>
     </w:p>
     <w:p>
       <w:pPr>
@@ -1217,6 +1227,16 @@
         </w:rPr>
         <w:t>.</w:t>
       </w:r>
+    </w:p>
+    <w:p>
+      <w:pPr>
+        <w:spacing w:line="240" w:lineRule="auto"/>
+        <w:rPr>
+          <w:rFonts w:ascii="Arial" w:hAnsi="Arial" w:cs="Arial"/>
+          <w:sz w:val="20"/>
+          <w:szCs w:val="20"/>
+        </w:rPr>
+      </w:pPr>
     </w:p>
     <w:p>
       <w:pPr>
@@ -1758,6 +1778,16 @@
           <w:rFonts w:ascii="Arial" w:hAnsi="Arial" w:cs="Arial"/>
           <w:sz w:val="4"/>
           <w:szCs w:val="4"/>
+        </w:rPr>
+      </w:pPr>
+    </w:p>
+    <w:p>
+      <w:pPr>
+        <w:spacing w:line="240" w:lineRule="auto"/>
+        <w:rPr>
+          <w:rFonts w:ascii="Arial" w:hAnsi="Arial" w:cs="Arial"/>
+          <w:sz w:val="20"/>
+          <w:szCs w:val="20"/>
         </w:rPr>
       </w:pPr>
     </w:p>
@@ -4530,6 +4560,18 @@
           <w:u w:val="single"/>
         </w:rPr>
       </w:pPr>
+    </w:p>
+    <w:p>
+      <w:pPr>
+        <w:spacing w:line="240" w:lineRule="auto"/>
+        <w:rPr>
+          <w:rFonts w:ascii="Arial" w:hAnsi="Arial" w:cs="Arial"/>
+          <w:b/>
+          <w:sz w:val="20"/>
+          <w:szCs w:val="20"/>
+          <w:u w:val="single"/>
+        </w:rPr>
+      </w:pPr>
       <w:r>
         <w:rPr>
           <w:rFonts w:ascii="Arial" w:hAnsi="Arial" w:cs="Arial"/>
@@ -5399,229 +5441,37 @@
           <w:u w:val="single"/>
         </w:rPr>
       </w:pPr>
-      <w:r>
-        <w:rPr>
-          <w:rFonts w:ascii="Arial" w:hAnsi="Arial" w:cs="Arial"/>
-          <w:b/>
-          <w:sz w:val="20"/>
-          <w:szCs w:val="20"/>
-          <w:u w:val="single"/>
-        </w:rPr>
-        <w:t>Green LED</w:t>
-      </w:r>
-      <w:r>
-        <w:rPr>
-          <w:rFonts w:ascii="Arial" w:hAnsi="Arial" w:cs="Arial"/>
-          <w:b/>
-          <w:sz w:val="20"/>
-          <w:szCs w:val="20"/>
-          <w:u w:val="single"/>
-        </w:rPr>
-        <w:t xml:space="preserve"> Task</w:t>
-      </w:r>
     </w:p>
     <w:p>
       <w:pPr>
         <w:spacing w:line="240" w:lineRule="auto"/>
         <w:rPr>
           <w:rFonts w:ascii="Arial" w:hAnsi="Arial" w:cs="Arial"/>
-          <w:sz w:val="20"/>
-          <w:szCs w:val="20"/>
+          <w:b/>
+          <w:sz w:val="20"/>
+          <w:szCs w:val="20"/>
+          <w:u w:val="single"/>
         </w:rPr>
       </w:pPr>
       <w:r>
         <w:rPr>
           <w:rFonts w:ascii="Arial" w:hAnsi="Arial" w:cs="Arial"/>
-          <w:sz w:val="20"/>
-          <w:szCs w:val="20"/>
-        </w:rPr>
-        <w:t xml:space="preserve">After initializing all </w:t>
-      </w:r>
-      <w:r>
-        <w:rPr>
-          <w:rFonts w:ascii="Arial" w:hAnsi="Arial" w:cs="Arial"/>
-          <w:sz w:val="20"/>
-          <w:szCs w:val="20"/>
-        </w:rPr>
-        <w:t>8 LEDs to turn on, t</w:t>
-      </w:r>
-      <w:r>
-        <w:rPr>
-          <w:rFonts w:ascii="Arial" w:hAnsi="Arial" w:cs="Arial"/>
-          <w:sz w:val="20"/>
-          <w:szCs w:val="20"/>
-        </w:rPr>
-        <w:t xml:space="preserve">he Green LED Task is blocked while waiting for </w:t>
-      </w:r>
-      <w:r>
-        <w:rPr>
-          <w:rFonts w:ascii="Arial" w:hAnsi="Arial" w:cs="Arial"/>
-          <w:sz w:val="20"/>
-          <w:szCs w:val="20"/>
-        </w:rPr>
-        <w:t xml:space="preserve">the Bluetooth connection signal from the </w:t>
-      </w:r>
-      <w:proofErr w:type="spellStart"/>
-      <w:r>
-        <w:rPr>
-          <w:rFonts w:ascii="Arial" w:hAnsi="Arial" w:cs="Arial"/>
-          <w:sz w:val="20"/>
-          <w:szCs w:val="20"/>
-        </w:rPr>
-        <w:t>q_greenleddata</w:t>
-      </w:r>
-      <w:proofErr w:type="spellEnd"/>
-      <w:r>
-        <w:rPr>
-          <w:rFonts w:ascii="Arial" w:hAnsi="Arial" w:cs="Arial"/>
-          <w:sz w:val="20"/>
-          <w:szCs w:val="20"/>
-        </w:rPr>
-        <w:t xml:space="preserve"> queue</w:t>
-      </w:r>
-      <w:r>
-        <w:rPr>
-          <w:rFonts w:ascii="Arial" w:hAnsi="Arial" w:cs="Arial"/>
-          <w:sz w:val="20"/>
-          <w:szCs w:val="20"/>
-        </w:rPr>
-        <w:t xml:space="preserve">. When </w:t>
-      </w:r>
-      <w:r>
-        <w:rPr>
-          <w:rFonts w:ascii="Arial" w:hAnsi="Arial" w:cs="Arial"/>
-          <w:sz w:val="20"/>
-          <w:szCs w:val="20"/>
-        </w:rPr>
-        <w:t xml:space="preserve">it </w:t>
-      </w:r>
-      <w:r>
-        <w:rPr>
-          <w:rFonts w:ascii="Arial" w:hAnsi="Arial" w:cs="Arial"/>
-          <w:sz w:val="20"/>
-          <w:szCs w:val="20"/>
-        </w:rPr>
-        <w:t>receives</w:t>
-      </w:r>
-      <w:r>
-        <w:rPr>
-          <w:rFonts w:ascii="Arial" w:hAnsi="Arial" w:cs="Arial"/>
-          <w:sz w:val="20"/>
-          <w:szCs w:val="20"/>
-        </w:rPr>
-        <w:t xml:space="preserve"> the signal</w:t>
-      </w:r>
-      <w:r>
-        <w:rPr>
-          <w:rFonts w:ascii="Arial" w:hAnsi="Arial" w:cs="Arial"/>
-          <w:sz w:val="20"/>
-          <w:szCs w:val="20"/>
-        </w:rPr>
-        <w:t xml:space="preserve">, </w:t>
-      </w:r>
-      <w:r>
-        <w:rPr>
-          <w:rFonts w:ascii="Arial" w:hAnsi="Arial" w:cs="Arial"/>
-          <w:sz w:val="20"/>
-          <w:szCs w:val="20"/>
-        </w:rPr>
-        <w:t>it will control the 8 LEDs to flash twice</w:t>
-      </w:r>
-      <w:r>
-        <w:rPr>
-          <w:rFonts w:ascii="Arial" w:hAnsi="Arial" w:cs="Arial"/>
-          <w:sz w:val="20"/>
-          <w:szCs w:val="20"/>
-        </w:rPr>
-        <w:t>. Then, all 8 LEDs are set</w:t>
-      </w:r>
-      <w:r>
-        <w:rPr>
-          <w:rFonts w:ascii="Arial" w:hAnsi="Arial" w:cs="Arial"/>
-          <w:sz w:val="20"/>
-          <w:szCs w:val="20"/>
-        </w:rPr>
-        <w:t xml:space="preserve"> </w:t>
-      </w:r>
-      <w:r>
-        <w:rPr>
-          <w:rFonts w:ascii="Arial" w:hAnsi="Arial" w:cs="Arial"/>
-          <w:sz w:val="20"/>
-          <w:szCs w:val="20"/>
-        </w:rPr>
-        <w:t>to</w:t>
-      </w:r>
-      <w:r>
-        <w:rPr>
-          <w:rFonts w:ascii="Arial" w:hAnsi="Arial" w:cs="Arial"/>
-          <w:sz w:val="20"/>
-          <w:szCs w:val="20"/>
-        </w:rPr>
-        <w:t xml:space="preserve"> on and </w:t>
-      </w:r>
-      <w:r>
-        <w:rPr>
-          <w:rFonts w:ascii="Arial" w:hAnsi="Arial" w:cs="Arial"/>
-          <w:sz w:val="20"/>
-          <w:szCs w:val="20"/>
-        </w:rPr>
-        <w:t xml:space="preserve">the </w:t>
-      </w:r>
-      <w:r>
-        <w:rPr>
-          <w:rFonts w:ascii="Arial" w:hAnsi="Arial" w:cs="Arial"/>
-          <w:sz w:val="20"/>
-          <w:szCs w:val="20"/>
-        </w:rPr>
-        <w:t>internal state</w:t>
-      </w:r>
-      <w:r>
-        <w:rPr>
-          <w:rFonts w:ascii="Arial" w:hAnsi="Arial" w:cs="Arial"/>
-          <w:sz w:val="20"/>
-          <w:szCs w:val="20"/>
-        </w:rPr>
-        <w:t xml:space="preserve"> is set</w:t>
-      </w:r>
-      <w:r>
-        <w:rPr>
-          <w:rFonts w:ascii="Arial" w:hAnsi="Arial" w:cs="Arial"/>
-          <w:sz w:val="20"/>
-          <w:szCs w:val="20"/>
-        </w:rPr>
-        <w:t xml:space="preserve"> to stationary.</w:t>
-      </w:r>
-      <w:r>
-        <w:rPr>
-          <w:rFonts w:ascii="Arial" w:hAnsi="Arial" w:cs="Arial"/>
-          <w:sz w:val="20"/>
-          <w:szCs w:val="20"/>
-        </w:rPr>
-        <w:t xml:space="preserve"> </w:t>
-      </w:r>
-      <w:r>
-        <w:rPr>
-          <w:rFonts w:ascii="Arial" w:hAnsi="Arial" w:cs="Arial"/>
-          <w:sz w:val="20"/>
-          <w:szCs w:val="20"/>
-        </w:rPr>
-        <w:t>From then on, it will run periodically with a cycle of 100ms. At the start of each cycle, it will check for new data from the queue without waiting. If there is new data, it will dequeue the data and change the internal state accordingly. After that, it will control the output of the LEDs according to the current internal state by writing digital signals to a Shift Register. It will either only set one of the LEDs to turn on (which is determined by the LED running mode pattern) when the robot is moving or light up all</w:t>
-      </w:r>
-      <w:r>
-        <w:rPr>
-          <w:rFonts w:ascii="Arial" w:hAnsi="Arial" w:cs="Arial"/>
-          <w:sz w:val="20"/>
-          <w:szCs w:val="20"/>
-        </w:rPr>
-        <w:t xml:space="preserve"> 8</w:t>
-      </w:r>
-      <w:r>
-        <w:rPr>
-          <w:rFonts w:ascii="Arial" w:hAnsi="Arial" w:cs="Arial"/>
-          <w:sz w:val="20"/>
-          <w:szCs w:val="20"/>
-        </w:rPr>
-        <w:t xml:space="preserve"> LEDs when the robot is stationary.</w:t>
+          <w:b/>
+          <w:sz w:val="20"/>
+          <w:szCs w:val="20"/>
+          <w:u w:val="single"/>
+        </w:rPr>
+        <w:t>Green LED</w:t>
+      </w:r>
+      <w:r>
+        <w:rPr>
+          <w:rFonts w:ascii="Arial" w:hAnsi="Arial" w:cs="Arial"/>
+          <w:b/>
+          <w:sz w:val="20"/>
+          <w:szCs w:val="20"/>
+          <w:u w:val="single"/>
+        </w:rPr>
+        <w:t xml:space="preserve"> Task</w:t>
       </w:r>
     </w:p>
     <w:p>
@@ -5629,31 +5479,203 @@
         <w:spacing w:line="240" w:lineRule="auto"/>
         <w:rPr>
           <w:rFonts w:ascii="Arial" w:hAnsi="Arial" w:cs="Arial"/>
-          <w:b/>
-          <w:sz w:val="20"/>
-          <w:szCs w:val="20"/>
-          <w:u w:val="single"/>
+          <w:sz w:val="20"/>
+          <w:szCs w:val="20"/>
         </w:rPr>
       </w:pPr>
       <w:r>
         <w:rPr>
           <w:rFonts w:ascii="Arial" w:hAnsi="Arial" w:cs="Arial"/>
-          <w:b/>
-          <w:sz w:val="20"/>
-          <w:szCs w:val="20"/>
-          <w:u w:val="single"/>
-        </w:rPr>
-        <w:t>Red LED</w:t>
-      </w:r>
-      <w:r>
-        <w:rPr>
-          <w:rFonts w:ascii="Arial" w:hAnsi="Arial" w:cs="Arial"/>
-          <w:b/>
-          <w:sz w:val="20"/>
-          <w:szCs w:val="20"/>
-          <w:u w:val="single"/>
-        </w:rPr>
-        <w:t xml:space="preserve"> Task</w:t>
+          <w:sz w:val="20"/>
+          <w:szCs w:val="20"/>
+        </w:rPr>
+        <w:t xml:space="preserve">After initializing all </w:t>
+      </w:r>
+      <w:r>
+        <w:rPr>
+          <w:rFonts w:ascii="Arial" w:hAnsi="Arial" w:cs="Arial"/>
+          <w:sz w:val="20"/>
+          <w:szCs w:val="20"/>
+        </w:rPr>
+        <w:t>8 LEDs to turn on, t</w:t>
+      </w:r>
+      <w:r>
+        <w:rPr>
+          <w:rFonts w:ascii="Arial" w:hAnsi="Arial" w:cs="Arial"/>
+          <w:sz w:val="20"/>
+          <w:szCs w:val="20"/>
+        </w:rPr>
+        <w:t xml:space="preserve">he Green LED Task is blocked while waiting for </w:t>
+      </w:r>
+      <w:r>
+        <w:rPr>
+          <w:rFonts w:ascii="Arial" w:hAnsi="Arial" w:cs="Arial"/>
+          <w:sz w:val="20"/>
+          <w:szCs w:val="20"/>
+        </w:rPr>
+        <w:t xml:space="preserve">the Bluetooth connection signal from the </w:t>
+      </w:r>
+      <w:proofErr w:type="spellStart"/>
+      <w:r>
+        <w:rPr>
+          <w:rFonts w:ascii="Arial" w:hAnsi="Arial" w:cs="Arial"/>
+          <w:sz w:val="20"/>
+          <w:szCs w:val="20"/>
+        </w:rPr>
+        <w:t>q_greenleddata</w:t>
+      </w:r>
+      <w:proofErr w:type="spellEnd"/>
+      <w:r>
+        <w:rPr>
+          <w:rFonts w:ascii="Arial" w:hAnsi="Arial" w:cs="Arial"/>
+          <w:sz w:val="20"/>
+          <w:szCs w:val="20"/>
+        </w:rPr>
+        <w:t xml:space="preserve"> queue</w:t>
+      </w:r>
+      <w:r>
+        <w:rPr>
+          <w:rFonts w:ascii="Arial" w:hAnsi="Arial" w:cs="Arial"/>
+          <w:sz w:val="20"/>
+          <w:szCs w:val="20"/>
+        </w:rPr>
+        <w:t xml:space="preserve">. When </w:t>
+      </w:r>
+      <w:r>
+        <w:rPr>
+          <w:rFonts w:ascii="Arial" w:hAnsi="Arial" w:cs="Arial"/>
+          <w:sz w:val="20"/>
+          <w:szCs w:val="20"/>
+        </w:rPr>
+        <w:t xml:space="preserve">it </w:t>
+      </w:r>
+      <w:r>
+        <w:rPr>
+          <w:rFonts w:ascii="Arial" w:hAnsi="Arial" w:cs="Arial"/>
+          <w:sz w:val="20"/>
+          <w:szCs w:val="20"/>
+        </w:rPr>
+        <w:t>receives</w:t>
+      </w:r>
+      <w:r>
+        <w:rPr>
+          <w:rFonts w:ascii="Arial" w:hAnsi="Arial" w:cs="Arial"/>
+          <w:sz w:val="20"/>
+          <w:szCs w:val="20"/>
+        </w:rPr>
+        <w:t xml:space="preserve"> the signal</w:t>
+      </w:r>
+      <w:r>
+        <w:rPr>
+          <w:rFonts w:ascii="Arial" w:hAnsi="Arial" w:cs="Arial"/>
+          <w:sz w:val="20"/>
+          <w:szCs w:val="20"/>
+        </w:rPr>
+        <w:t xml:space="preserve">, </w:t>
+      </w:r>
+      <w:r>
+        <w:rPr>
+          <w:rFonts w:ascii="Arial" w:hAnsi="Arial" w:cs="Arial"/>
+          <w:sz w:val="20"/>
+          <w:szCs w:val="20"/>
+        </w:rPr>
+        <w:t>it will control the 8 LEDs to flash twice</w:t>
+      </w:r>
+      <w:r>
+        <w:rPr>
+          <w:rFonts w:ascii="Arial" w:hAnsi="Arial" w:cs="Arial"/>
+          <w:sz w:val="20"/>
+          <w:szCs w:val="20"/>
+        </w:rPr>
+        <w:t>. Then, all 8 LEDs are set</w:t>
+      </w:r>
+      <w:r>
+        <w:rPr>
+          <w:rFonts w:ascii="Arial" w:hAnsi="Arial" w:cs="Arial"/>
+          <w:sz w:val="20"/>
+          <w:szCs w:val="20"/>
+        </w:rPr>
+        <w:t xml:space="preserve"> </w:t>
+      </w:r>
+      <w:r>
+        <w:rPr>
+          <w:rFonts w:ascii="Arial" w:hAnsi="Arial" w:cs="Arial"/>
+          <w:sz w:val="20"/>
+          <w:szCs w:val="20"/>
+        </w:rPr>
+        <w:t>to</w:t>
+      </w:r>
+      <w:r>
+        <w:rPr>
+          <w:rFonts w:ascii="Arial" w:hAnsi="Arial" w:cs="Arial"/>
+          <w:sz w:val="20"/>
+          <w:szCs w:val="20"/>
+        </w:rPr>
+        <w:t xml:space="preserve"> on and </w:t>
+      </w:r>
+      <w:r>
+        <w:rPr>
+          <w:rFonts w:ascii="Arial" w:hAnsi="Arial" w:cs="Arial"/>
+          <w:sz w:val="20"/>
+          <w:szCs w:val="20"/>
+        </w:rPr>
+        <w:t xml:space="preserve">the </w:t>
+      </w:r>
+      <w:r>
+        <w:rPr>
+          <w:rFonts w:ascii="Arial" w:hAnsi="Arial" w:cs="Arial"/>
+          <w:sz w:val="20"/>
+          <w:szCs w:val="20"/>
+        </w:rPr>
+        <w:t>internal state</w:t>
+      </w:r>
+      <w:r>
+        <w:rPr>
+          <w:rFonts w:ascii="Arial" w:hAnsi="Arial" w:cs="Arial"/>
+          <w:sz w:val="20"/>
+          <w:szCs w:val="20"/>
+        </w:rPr>
+        <w:t xml:space="preserve"> is set</w:t>
+      </w:r>
+      <w:r>
+        <w:rPr>
+          <w:rFonts w:ascii="Arial" w:hAnsi="Arial" w:cs="Arial"/>
+          <w:sz w:val="20"/>
+          <w:szCs w:val="20"/>
+        </w:rPr>
+        <w:t xml:space="preserve"> to stationary.</w:t>
+      </w:r>
+      <w:r>
+        <w:rPr>
+          <w:rFonts w:ascii="Arial" w:hAnsi="Arial" w:cs="Arial"/>
+          <w:sz w:val="20"/>
+          <w:szCs w:val="20"/>
+        </w:rPr>
+        <w:t xml:space="preserve"> </w:t>
+      </w:r>
+      <w:r>
+        <w:rPr>
+          <w:rFonts w:ascii="Arial" w:hAnsi="Arial" w:cs="Arial"/>
+          <w:sz w:val="20"/>
+          <w:szCs w:val="20"/>
+        </w:rPr>
+        <w:t>From then on, it will run periodically with a cycle of 100ms. At the start of each cycle, it will check for new data from the queue without waiting. If there is new data, it will dequeue the data and change the internal state accordingly. After that, it will control the output of the LEDs according to the current internal state by writing digital signals to a Shift Register. It will either only set one of the LEDs to turn on (which is determined by the LED running mode pattern) when the robot is moving or light up all</w:t>
+      </w:r>
+      <w:r>
+        <w:rPr>
+          <w:rFonts w:ascii="Arial" w:hAnsi="Arial" w:cs="Arial"/>
+          <w:sz w:val="20"/>
+          <w:szCs w:val="20"/>
+        </w:rPr>
+        <w:t xml:space="preserve"> 8</w:t>
+      </w:r>
+      <w:r>
+        <w:rPr>
+          <w:rFonts w:ascii="Arial" w:hAnsi="Arial" w:cs="Arial"/>
+          <w:sz w:val="20"/>
+          <w:szCs w:val="20"/>
+        </w:rPr>
+        <w:t xml:space="preserve"> LEDs when the robot is stationary.</w:t>
       </w:r>
     </w:p>
     <w:p>
@@ -5661,190 +5683,12 @@
         <w:spacing w:line="240" w:lineRule="auto"/>
         <w:rPr>
           <w:rFonts w:ascii="Arial" w:hAnsi="Arial" w:cs="Arial"/>
-          <w:sz w:val="20"/>
-          <w:szCs w:val="20"/>
+          <w:b/>
+          <w:sz w:val="20"/>
+          <w:szCs w:val="20"/>
+          <w:u w:val="single"/>
         </w:rPr>
       </w:pPr>
-      <w:r>
-        <w:rPr>
-          <w:rFonts w:ascii="Arial" w:hAnsi="Arial" w:cs="Arial"/>
-          <w:sz w:val="20"/>
-          <w:szCs w:val="20"/>
-        </w:rPr>
-        <w:t>The Red LED Task</w:t>
-      </w:r>
-      <w:r>
-        <w:rPr>
-          <w:rFonts w:ascii="Arial" w:hAnsi="Arial" w:cs="Arial"/>
-          <w:sz w:val="20"/>
-          <w:szCs w:val="20"/>
-        </w:rPr>
-        <w:t xml:space="preserve"> run</w:t>
-      </w:r>
-      <w:r>
-        <w:rPr>
-          <w:rFonts w:ascii="Arial" w:hAnsi="Arial" w:cs="Arial"/>
-          <w:sz w:val="20"/>
-          <w:szCs w:val="20"/>
-        </w:rPr>
-        <w:t>s</w:t>
-      </w:r>
-      <w:r>
-        <w:rPr>
-          <w:rFonts w:ascii="Arial" w:hAnsi="Arial" w:cs="Arial"/>
-          <w:sz w:val="20"/>
-          <w:szCs w:val="20"/>
-        </w:rPr>
-        <w:t xml:space="preserve"> in cycles of 250ms. </w:t>
-      </w:r>
-      <w:proofErr w:type="gramStart"/>
-      <w:r>
-        <w:rPr>
-          <w:rFonts w:ascii="Arial" w:hAnsi="Arial" w:cs="Arial"/>
-          <w:sz w:val="20"/>
-          <w:szCs w:val="20"/>
-        </w:rPr>
-        <w:t>Similar to</w:t>
-      </w:r>
-      <w:proofErr w:type="gramEnd"/>
-      <w:r>
-        <w:rPr>
-          <w:rFonts w:ascii="Arial" w:hAnsi="Arial" w:cs="Arial"/>
-          <w:sz w:val="20"/>
-          <w:szCs w:val="20"/>
-        </w:rPr>
-        <w:t xml:space="preserve"> the Green LED Task, it will check new data from the </w:t>
-      </w:r>
-      <w:proofErr w:type="spellStart"/>
-      <w:r>
-        <w:rPr>
-          <w:rFonts w:ascii="Arial" w:hAnsi="Arial" w:cs="Arial"/>
-          <w:sz w:val="20"/>
-          <w:szCs w:val="20"/>
-        </w:rPr>
-        <w:t>q_redleddata</w:t>
-      </w:r>
-      <w:proofErr w:type="spellEnd"/>
-      <w:r>
-        <w:rPr>
-          <w:rFonts w:ascii="Arial" w:hAnsi="Arial" w:cs="Arial"/>
-          <w:sz w:val="20"/>
-          <w:szCs w:val="20"/>
-        </w:rPr>
-        <w:t xml:space="preserve"> queue at the start of the cycle and change the internal state accordingly. It will then decide how it would toggle its output signal to the 8 red LEDs </w:t>
-      </w:r>
-      <w:r>
-        <w:rPr>
-          <w:rFonts w:ascii="Arial" w:hAnsi="Arial" w:cs="Arial"/>
-          <w:sz w:val="20"/>
-          <w:szCs w:val="20"/>
-        </w:rPr>
-        <w:t xml:space="preserve">depending on </w:t>
-      </w:r>
-      <w:r>
-        <w:rPr>
-          <w:rFonts w:ascii="Arial" w:hAnsi="Arial" w:cs="Arial"/>
-          <w:sz w:val="20"/>
-          <w:szCs w:val="20"/>
-        </w:rPr>
-        <w:t>its</w:t>
-      </w:r>
-      <w:r>
-        <w:rPr>
-          <w:rFonts w:ascii="Arial" w:hAnsi="Arial" w:cs="Arial"/>
-          <w:sz w:val="20"/>
-          <w:szCs w:val="20"/>
-        </w:rPr>
-        <w:t xml:space="preserve"> </w:t>
-      </w:r>
-      <w:r>
-        <w:rPr>
-          <w:rFonts w:ascii="Arial" w:hAnsi="Arial" w:cs="Arial"/>
-          <w:sz w:val="20"/>
-          <w:szCs w:val="20"/>
-        </w:rPr>
-        <w:t>c</w:t>
-      </w:r>
-      <w:r>
-        <w:rPr>
-          <w:rFonts w:ascii="Arial" w:hAnsi="Arial" w:cs="Arial"/>
-          <w:sz w:val="20"/>
-          <w:szCs w:val="20"/>
-        </w:rPr>
-        <w:t>urrent</w:t>
-      </w:r>
-      <w:r>
-        <w:rPr>
-          <w:rFonts w:ascii="Arial" w:hAnsi="Arial" w:cs="Arial"/>
-          <w:sz w:val="20"/>
-          <w:szCs w:val="20"/>
-        </w:rPr>
-        <w:t xml:space="preserve"> internal</w:t>
-      </w:r>
-      <w:r>
-        <w:rPr>
-          <w:rFonts w:ascii="Arial" w:hAnsi="Arial" w:cs="Arial"/>
-          <w:sz w:val="20"/>
-          <w:szCs w:val="20"/>
-        </w:rPr>
-        <w:t xml:space="preserve"> state.</w:t>
-      </w:r>
-      <w:r>
-        <w:rPr>
-          <w:rFonts w:ascii="Arial" w:hAnsi="Arial" w:cs="Arial"/>
-          <w:sz w:val="20"/>
-          <w:szCs w:val="20"/>
-        </w:rPr>
-        <w:t xml:space="preserve"> T</w:t>
-      </w:r>
-      <w:r>
-        <w:rPr>
-          <w:rFonts w:ascii="Arial" w:hAnsi="Arial" w:cs="Arial"/>
-          <w:sz w:val="20"/>
-          <w:szCs w:val="20"/>
-        </w:rPr>
-        <w:t>oggle once every cycle when the robot is stationary</w:t>
-      </w:r>
-      <w:r>
-        <w:rPr>
-          <w:rFonts w:ascii="Arial" w:hAnsi="Arial" w:cs="Arial"/>
-          <w:sz w:val="20"/>
-          <w:szCs w:val="20"/>
-        </w:rPr>
-        <w:t xml:space="preserve"> and toggle</w:t>
-      </w:r>
-      <w:r>
-        <w:rPr>
-          <w:rFonts w:ascii="Arial" w:hAnsi="Arial" w:cs="Arial"/>
-          <w:sz w:val="20"/>
-          <w:szCs w:val="20"/>
-        </w:rPr>
-        <w:t xml:space="preserve"> once every two cycle</w:t>
-      </w:r>
-      <w:r>
-        <w:rPr>
-          <w:rFonts w:ascii="Arial" w:hAnsi="Arial" w:cs="Arial"/>
-          <w:sz w:val="20"/>
-          <w:szCs w:val="20"/>
-        </w:rPr>
-        <w:t>s</w:t>
-      </w:r>
-      <w:r>
-        <w:rPr>
-          <w:rFonts w:ascii="Arial" w:hAnsi="Arial" w:cs="Arial"/>
-          <w:sz w:val="20"/>
-          <w:szCs w:val="20"/>
-        </w:rPr>
-        <w:t xml:space="preserve"> when the robot is moving</w:t>
-      </w:r>
-      <w:r>
-        <w:rPr>
-          <w:rFonts w:ascii="Arial" w:hAnsi="Arial" w:cs="Arial"/>
-          <w:sz w:val="20"/>
-          <w:szCs w:val="20"/>
-        </w:rPr>
-        <w:t>.</w:t>
-      </w:r>
     </w:p>
     <w:p>
       <w:pPr>
@@ -5865,7 +5709,17 @@
           <w:szCs w:val="20"/>
           <w:u w:val="single"/>
         </w:rPr>
-        <w:t>Buzzer Task</w:t>
+        <w:t>Red LED</w:t>
+      </w:r>
+      <w:r>
+        <w:rPr>
+          <w:rFonts w:ascii="Arial" w:hAnsi="Arial" w:cs="Arial"/>
+          <w:b/>
+          <w:sz w:val="20"/>
+          <w:szCs w:val="20"/>
+          <w:u w:val="single"/>
+        </w:rPr>
+        <w:t xml:space="preserve"> Task</w:t>
       </w:r>
     </w:p>
     <w:p>
@@ -5883,39 +5737,83 @@
           <w:sz w:val="20"/>
           <w:szCs w:val="20"/>
         </w:rPr>
-        <w:t xml:space="preserve">At the start, the Buzzer Task waits for the Bluetooth connection signal in the same way as the </w:t>
-      </w:r>
-      <w:r>
-        <w:rPr>
-          <w:rFonts w:ascii="Arial" w:hAnsi="Arial" w:cs="Arial"/>
-          <w:sz w:val="20"/>
-          <w:szCs w:val="20"/>
-        </w:rPr>
-        <w:t>Green LED Task</w:t>
-      </w:r>
-      <w:r>
-        <w:rPr>
-          <w:rFonts w:ascii="Arial" w:hAnsi="Arial" w:cs="Arial"/>
-          <w:sz w:val="20"/>
-          <w:szCs w:val="20"/>
-        </w:rPr>
-        <w:t>. When the signal comes, it will play</w:t>
-      </w:r>
-      <w:r>
-        <w:rPr>
-          <w:rFonts w:ascii="Arial" w:hAnsi="Arial" w:cs="Arial"/>
-          <w:sz w:val="20"/>
-          <w:szCs w:val="20"/>
-        </w:rPr>
-        <w:t xml:space="preserve"> the Bluetooth</w:t>
-      </w:r>
-      <w:r>
-        <w:rPr>
-          <w:rFonts w:ascii="Arial" w:hAnsi="Arial" w:cs="Arial"/>
-          <w:sz w:val="20"/>
-          <w:szCs w:val="20"/>
-        </w:rPr>
-        <w:t xml:space="preserve"> connection</w:t>
+        <w:t>The Red LED Task</w:t>
+      </w:r>
+      <w:r>
+        <w:rPr>
+          <w:rFonts w:ascii="Arial" w:hAnsi="Arial" w:cs="Arial"/>
+          <w:sz w:val="20"/>
+          <w:szCs w:val="20"/>
+        </w:rPr>
+        <w:t xml:space="preserve"> run</w:t>
+      </w:r>
+      <w:r>
+        <w:rPr>
+          <w:rFonts w:ascii="Arial" w:hAnsi="Arial" w:cs="Arial"/>
+          <w:sz w:val="20"/>
+          <w:szCs w:val="20"/>
+        </w:rPr>
+        <w:t>s</w:t>
+      </w:r>
+      <w:r>
+        <w:rPr>
+          <w:rFonts w:ascii="Arial" w:hAnsi="Arial" w:cs="Arial"/>
+          <w:sz w:val="20"/>
+          <w:szCs w:val="20"/>
+        </w:rPr>
+        <w:t xml:space="preserve"> in cycles of 250ms. </w:t>
+      </w:r>
+      <w:proofErr w:type="gramStart"/>
+      <w:r>
+        <w:rPr>
+          <w:rFonts w:ascii="Arial" w:hAnsi="Arial" w:cs="Arial"/>
+          <w:sz w:val="20"/>
+          <w:szCs w:val="20"/>
+        </w:rPr>
+        <w:t>Similar to</w:t>
+      </w:r>
+      <w:proofErr w:type="gramEnd"/>
+      <w:r>
+        <w:rPr>
+          <w:rFonts w:ascii="Arial" w:hAnsi="Arial" w:cs="Arial"/>
+          <w:sz w:val="20"/>
+          <w:szCs w:val="20"/>
+        </w:rPr>
+        <w:t xml:space="preserve"> the Green LED Task, it will check new data from the </w:t>
+      </w:r>
+      <w:proofErr w:type="spellStart"/>
+      <w:r>
+        <w:rPr>
+          <w:rFonts w:ascii="Arial" w:hAnsi="Arial" w:cs="Arial"/>
+          <w:sz w:val="20"/>
+          <w:szCs w:val="20"/>
+        </w:rPr>
+        <w:t>q_redleddata</w:t>
+      </w:r>
+      <w:proofErr w:type="spellEnd"/>
+      <w:r>
+        <w:rPr>
+          <w:rFonts w:ascii="Arial" w:hAnsi="Arial" w:cs="Arial"/>
+          <w:sz w:val="20"/>
+          <w:szCs w:val="20"/>
+        </w:rPr>
+        <w:t xml:space="preserve"> queue at the start of the cycle and change the internal state accordingly. It will then decide how it would toggle its output signal to the 8 red LEDs </w:t>
+      </w:r>
+      <w:r>
+        <w:rPr>
+          <w:rFonts w:ascii="Arial" w:hAnsi="Arial" w:cs="Arial"/>
+          <w:sz w:val="20"/>
+          <w:szCs w:val="20"/>
+        </w:rPr>
+        <w:t xml:space="preserve">depending on </w:t>
+      </w:r>
+      <w:r>
+        <w:rPr>
+          <w:rFonts w:ascii="Arial" w:hAnsi="Arial" w:cs="Arial"/>
+          <w:sz w:val="20"/>
+          <w:szCs w:val="20"/>
+        </w:rPr>
+        <w:t>its</w:t>
       </w:r>
       <w:r>
         <w:rPr>
@@ -5931,235 +5829,39 @@
           <w:sz w:val="20"/>
           <w:szCs w:val="20"/>
         </w:rPr>
-        <w:t>t</w:t>
-      </w:r>
-      <w:r>
-        <w:rPr>
-          <w:rFonts w:ascii="Arial" w:hAnsi="Arial" w:cs="Arial"/>
-          <w:sz w:val="20"/>
-          <w:szCs w:val="20"/>
-        </w:rPr>
-        <w:t xml:space="preserve">one once. </w:t>
-      </w:r>
-      <w:r>
-        <w:rPr>
-          <w:rFonts w:ascii="Arial" w:hAnsi="Arial" w:cs="Arial"/>
-          <w:sz w:val="20"/>
-          <w:szCs w:val="20"/>
-        </w:rPr>
-        <w:t>After that, it begins its cycle of waiting for new data (in blocked state)</w:t>
-      </w:r>
-      <w:r>
-        <w:rPr>
-          <w:rFonts w:ascii="Arial" w:hAnsi="Arial" w:cs="Arial"/>
-          <w:sz w:val="20"/>
-          <w:szCs w:val="20"/>
-        </w:rPr>
-        <w:t xml:space="preserve">. This is </w:t>
-      </w:r>
-      <w:proofErr w:type="gramStart"/>
-      <w:r>
-        <w:rPr>
-          <w:rFonts w:ascii="Arial" w:hAnsi="Arial" w:cs="Arial"/>
-          <w:sz w:val="20"/>
-          <w:szCs w:val="20"/>
-        </w:rPr>
-        <w:t>similar to</w:t>
-      </w:r>
-      <w:proofErr w:type="gramEnd"/>
-      <w:r>
-        <w:rPr>
-          <w:rFonts w:ascii="Arial" w:hAnsi="Arial" w:cs="Arial"/>
-          <w:sz w:val="20"/>
-          <w:szCs w:val="20"/>
-        </w:rPr>
-        <w:t xml:space="preserve"> the Motor Task. When new data</w:t>
-      </w:r>
-      <w:r>
-        <w:rPr>
-          <w:rFonts w:ascii="Arial" w:hAnsi="Arial" w:cs="Arial"/>
-          <w:sz w:val="20"/>
-          <w:szCs w:val="20"/>
-        </w:rPr>
-        <w:t xml:space="preserve"> arrives</w:t>
-      </w:r>
-      <w:r>
-        <w:rPr>
-          <w:rFonts w:ascii="Arial" w:hAnsi="Arial" w:cs="Arial"/>
-          <w:sz w:val="20"/>
-          <w:szCs w:val="20"/>
-        </w:rPr>
-        <w:t xml:space="preserve">, it will dequeue from </w:t>
-      </w:r>
-      <w:proofErr w:type="spellStart"/>
-      <w:r>
-        <w:rPr>
-          <w:rFonts w:ascii="Arial" w:hAnsi="Arial" w:cs="Arial"/>
-          <w:sz w:val="20"/>
-          <w:szCs w:val="20"/>
-        </w:rPr>
-        <w:t>q_buzzerdata</w:t>
-      </w:r>
-      <w:proofErr w:type="spellEnd"/>
-      <w:r>
-        <w:rPr>
-          <w:rFonts w:ascii="Arial" w:hAnsi="Arial" w:cs="Arial"/>
-          <w:sz w:val="20"/>
-          <w:szCs w:val="20"/>
-        </w:rPr>
-        <w:t xml:space="preserve"> and </w:t>
-      </w:r>
-      <w:r>
-        <w:rPr>
-          <w:rFonts w:ascii="Arial" w:hAnsi="Arial" w:cs="Arial"/>
-          <w:sz w:val="20"/>
-          <w:szCs w:val="20"/>
-        </w:rPr>
-        <w:t>determine if</w:t>
-      </w:r>
-      <w:r>
-        <w:rPr>
-          <w:rFonts w:ascii="Arial" w:hAnsi="Arial" w:cs="Arial"/>
-          <w:sz w:val="20"/>
-          <w:szCs w:val="20"/>
-        </w:rPr>
-        <w:t xml:space="preserve"> it should resume</w:t>
-      </w:r>
-      <w:r>
-        <w:rPr>
-          <w:rFonts w:ascii="Arial" w:hAnsi="Arial" w:cs="Arial"/>
-          <w:sz w:val="20"/>
-          <w:szCs w:val="20"/>
-        </w:rPr>
-        <w:t xml:space="preserve"> or </w:t>
-      </w:r>
-      <w:r>
-        <w:rPr>
-          <w:rFonts w:ascii="Arial" w:hAnsi="Arial" w:cs="Arial"/>
-          <w:sz w:val="20"/>
-          <w:szCs w:val="20"/>
-        </w:rPr>
-        <w:t>suspend</w:t>
-      </w:r>
-      <w:r>
-        <w:rPr>
-          <w:rFonts w:ascii="Arial" w:hAnsi="Arial" w:cs="Arial"/>
-          <w:sz w:val="20"/>
-          <w:szCs w:val="20"/>
-        </w:rPr>
-        <w:t xml:space="preserve"> </w:t>
-      </w:r>
-      <w:r>
-        <w:rPr>
-          <w:rFonts w:ascii="Arial" w:hAnsi="Arial" w:cs="Arial"/>
-          <w:sz w:val="20"/>
-          <w:szCs w:val="20"/>
-        </w:rPr>
-        <w:t>either the Baby Shark or the End Challenge Task. If the robot is beginning the challenge run, the Baby Shark Task will run or resume, while the End Challenge Music Task is suspended. Conversely, i</w:t>
-      </w:r>
-      <w:r>
-        <w:rPr>
-          <w:rFonts w:ascii="Arial" w:hAnsi="Arial" w:cs="Arial"/>
-          <w:sz w:val="20"/>
-          <w:szCs w:val="20"/>
-        </w:rPr>
-        <w:t>f the robot is</w:t>
-      </w:r>
-      <w:r>
-        <w:rPr>
-          <w:rFonts w:ascii="Arial" w:hAnsi="Arial" w:cs="Arial"/>
-          <w:sz w:val="20"/>
-          <w:szCs w:val="20"/>
-        </w:rPr>
-        <w:t xml:space="preserve"> end</w:t>
-      </w:r>
-      <w:r>
-        <w:rPr>
-          <w:rFonts w:ascii="Arial" w:hAnsi="Arial" w:cs="Arial"/>
-          <w:sz w:val="20"/>
-          <w:szCs w:val="20"/>
-        </w:rPr>
-        <w:t xml:space="preserve">ing the challenge run, the </w:t>
-      </w:r>
-      <w:r>
-        <w:rPr>
-          <w:rFonts w:ascii="Arial" w:hAnsi="Arial" w:cs="Arial"/>
-          <w:sz w:val="20"/>
-          <w:szCs w:val="20"/>
-        </w:rPr>
-        <w:t>End Challenge Music</w:t>
-      </w:r>
-      <w:r>
-        <w:rPr>
-          <w:rFonts w:ascii="Arial" w:hAnsi="Arial" w:cs="Arial"/>
-          <w:sz w:val="20"/>
-          <w:szCs w:val="20"/>
-        </w:rPr>
-        <w:t xml:space="preserve"> Task will run</w:t>
-      </w:r>
-      <w:r>
-        <w:rPr>
-          <w:rFonts w:ascii="Arial" w:hAnsi="Arial" w:cs="Arial"/>
-          <w:sz w:val="20"/>
-          <w:szCs w:val="20"/>
-        </w:rPr>
-        <w:t xml:space="preserve"> or resume</w:t>
-      </w:r>
-      <w:r>
-        <w:rPr>
-          <w:rFonts w:ascii="Arial" w:hAnsi="Arial" w:cs="Arial"/>
-          <w:sz w:val="20"/>
-          <w:szCs w:val="20"/>
-        </w:rPr>
-        <w:t>,</w:t>
-      </w:r>
-      <w:r>
-        <w:rPr>
-          <w:rFonts w:ascii="Arial" w:hAnsi="Arial" w:cs="Arial"/>
-          <w:sz w:val="20"/>
-          <w:szCs w:val="20"/>
-        </w:rPr>
-        <w:t xml:space="preserve"> and</w:t>
-      </w:r>
-      <w:r>
-        <w:rPr>
-          <w:rFonts w:ascii="Arial" w:hAnsi="Arial" w:cs="Arial"/>
-          <w:sz w:val="20"/>
-          <w:szCs w:val="20"/>
-        </w:rPr>
-        <w:t xml:space="preserve"> the </w:t>
-      </w:r>
-      <w:r>
-        <w:rPr>
-          <w:rFonts w:ascii="Arial" w:hAnsi="Arial" w:cs="Arial"/>
-          <w:sz w:val="20"/>
-          <w:szCs w:val="20"/>
-        </w:rPr>
-        <w:t>Baby Shark</w:t>
-      </w:r>
-      <w:r>
-        <w:rPr>
-          <w:rFonts w:ascii="Arial" w:hAnsi="Arial" w:cs="Arial"/>
-          <w:sz w:val="20"/>
-          <w:szCs w:val="20"/>
-        </w:rPr>
-        <w:t xml:space="preserve"> Task is suspended</w:t>
-      </w:r>
-      <w:r>
-        <w:rPr>
-          <w:rFonts w:ascii="Arial" w:hAnsi="Arial" w:cs="Arial"/>
-          <w:sz w:val="20"/>
-          <w:szCs w:val="20"/>
-        </w:rPr>
-        <w:t xml:space="preserve">. The </w:t>
-      </w:r>
-      <w:r>
-        <w:rPr>
-          <w:rFonts w:ascii="Arial" w:hAnsi="Arial" w:cs="Arial"/>
-          <w:sz w:val="20"/>
-          <w:szCs w:val="20"/>
-        </w:rPr>
-        <w:t>instruction to run or resume is determined by the current state of the Task.</w:t>
+        <w:t>c</w:t>
+      </w:r>
+      <w:r>
+        <w:rPr>
+          <w:rFonts w:ascii="Arial" w:hAnsi="Arial" w:cs="Arial"/>
+          <w:sz w:val="20"/>
+          <w:szCs w:val="20"/>
+        </w:rPr>
+        <w:t>urrent</w:t>
+      </w:r>
+      <w:r>
+        <w:rPr>
+          <w:rFonts w:ascii="Arial" w:hAnsi="Arial" w:cs="Arial"/>
+          <w:sz w:val="20"/>
+          <w:szCs w:val="20"/>
+        </w:rPr>
+        <w:t xml:space="preserve"> internal</w:t>
+      </w:r>
+      <w:r>
+        <w:rPr>
+          <w:rFonts w:ascii="Arial" w:hAnsi="Arial" w:cs="Arial"/>
+          <w:sz w:val="20"/>
+          <w:szCs w:val="20"/>
+        </w:rPr>
+        <w:t xml:space="preserve"> state.</w:t>
+      </w:r>
+      <w:r>
+        <w:rPr>
+          <w:rFonts w:ascii="Arial" w:hAnsi="Arial" w:cs="Arial"/>
+          <w:sz w:val="20"/>
+          <w:szCs w:val="20"/>
+        </w:rPr>
+        <w:t xml:space="preserve"> Toggle once every cycle when the robot is stationary and toggle once every two cycles when the robot is moving.</w:t>
       </w:r>
     </w:p>
     <w:p>
@@ -6173,155 +5875,27 @@
           <w:u w:val="single"/>
         </w:rPr>
       </w:pPr>
-      <w:r>
-        <w:rPr>
-          <w:rFonts w:ascii="Arial" w:hAnsi="Arial" w:cs="Arial"/>
-          <w:b/>
-          <w:sz w:val="20"/>
-          <w:szCs w:val="20"/>
-          <w:u w:val="single"/>
-        </w:rPr>
-        <w:t>Baby Shark</w:t>
-      </w:r>
-      <w:r>
-        <w:rPr>
-          <w:rFonts w:ascii="Arial" w:hAnsi="Arial" w:cs="Arial"/>
-          <w:b/>
-          <w:sz w:val="20"/>
-          <w:szCs w:val="20"/>
-          <w:u w:val="single"/>
-        </w:rPr>
-        <w:t xml:space="preserve"> </w:t>
-      </w:r>
-      <w:r>
-        <w:rPr>
-          <w:rFonts w:ascii="Arial" w:hAnsi="Arial" w:cs="Arial"/>
-          <w:b/>
-          <w:sz w:val="20"/>
-          <w:szCs w:val="20"/>
-          <w:u w:val="single"/>
-        </w:rPr>
-        <w:t xml:space="preserve">&amp; End </w:t>
-      </w:r>
-      <w:r>
-        <w:rPr>
-          <w:rFonts w:ascii="Arial" w:hAnsi="Arial" w:cs="Arial"/>
-          <w:b/>
-          <w:sz w:val="20"/>
-          <w:szCs w:val="20"/>
-          <w:u w:val="single"/>
-        </w:rPr>
-        <w:t>Challenge Music</w:t>
-      </w:r>
-      <w:r>
-        <w:rPr>
-          <w:rFonts w:ascii="Arial" w:hAnsi="Arial" w:cs="Arial"/>
-          <w:b/>
-          <w:sz w:val="20"/>
-          <w:szCs w:val="20"/>
-          <w:u w:val="single"/>
-        </w:rPr>
-        <w:t xml:space="preserve"> </w:t>
-      </w:r>
-      <w:r>
-        <w:rPr>
-          <w:rFonts w:ascii="Arial" w:hAnsi="Arial" w:cs="Arial"/>
-          <w:b/>
-          <w:sz w:val="20"/>
-          <w:szCs w:val="20"/>
-          <w:u w:val="single"/>
-        </w:rPr>
-        <w:t>Task</w:t>
-      </w:r>
     </w:p>
     <w:p>
       <w:pPr>
         <w:spacing w:line="240" w:lineRule="auto"/>
         <w:rPr>
           <w:rFonts w:ascii="Arial" w:hAnsi="Arial" w:cs="Arial"/>
-          <w:sz w:val="20"/>
-          <w:szCs w:val="20"/>
+          <w:b/>
+          <w:sz w:val="20"/>
+          <w:szCs w:val="20"/>
+          <w:u w:val="single"/>
         </w:rPr>
       </w:pPr>
       <w:r>
         <w:rPr>
           <w:rFonts w:ascii="Arial" w:hAnsi="Arial" w:cs="Arial"/>
-          <w:sz w:val="20"/>
-          <w:szCs w:val="20"/>
-        </w:rPr>
-        <w:t xml:space="preserve">The Baby Shark </w:t>
-      </w:r>
-      <w:r>
-        <w:rPr>
-          <w:rFonts w:ascii="Arial" w:hAnsi="Arial" w:cs="Arial"/>
-          <w:sz w:val="20"/>
-          <w:szCs w:val="20"/>
-        </w:rPr>
-        <w:t xml:space="preserve">&amp; End Buzzer </w:t>
-      </w:r>
-      <w:r>
-        <w:rPr>
-          <w:rFonts w:ascii="Arial" w:hAnsi="Arial" w:cs="Arial"/>
-          <w:sz w:val="20"/>
-          <w:szCs w:val="20"/>
-        </w:rPr>
-        <w:t>Task utilizes the</w:t>
-      </w:r>
-      <w:r>
-        <w:rPr>
-          <w:rFonts w:ascii="Arial" w:hAnsi="Arial" w:cs="Arial"/>
-          <w:sz w:val="20"/>
-          <w:szCs w:val="20"/>
-        </w:rPr>
-        <w:t xml:space="preserve"> Arduino’s</w:t>
-      </w:r>
-      <w:r>
-        <w:rPr>
-          <w:rFonts w:ascii="Arial" w:hAnsi="Arial" w:cs="Arial"/>
-          <w:sz w:val="20"/>
-          <w:szCs w:val="20"/>
-        </w:rPr>
-        <w:t xml:space="preserve"> Tone library to play different frequency tones with varying delay times to produce music that closely resembles the famous baby shark song</w:t>
-      </w:r>
-      <w:r>
-        <w:rPr>
-          <w:rFonts w:ascii="Arial" w:hAnsi="Arial" w:cs="Arial"/>
-          <w:sz w:val="20"/>
-          <w:szCs w:val="20"/>
-        </w:rPr>
-        <w:t xml:space="preserve"> and Harry Potter™ theme</w:t>
-      </w:r>
-      <w:r>
-        <w:rPr>
-          <w:rFonts w:ascii="Arial" w:hAnsi="Arial" w:cs="Arial"/>
-          <w:sz w:val="20"/>
-          <w:szCs w:val="20"/>
-        </w:rPr>
-        <w:t>.</w:t>
-      </w:r>
-      <w:r>
-        <w:rPr>
-          <w:rFonts w:ascii="Arial" w:hAnsi="Arial" w:cs="Arial"/>
-          <w:sz w:val="20"/>
-          <w:szCs w:val="20"/>
-        </w:rPr>
-        <w:t xml:space="preserve"> At the start, both tasks are suspended until one of them is resumed by the Buzzer Task. Once a task starts, it will continuously play its piece of music in infinite loop until it is suspended by the Buzzer Task. At all time</w:t>
-      </w:r>
-      <w:r>
-        <w:rPr>
-          <w:rFonts w:ascii="Arial" w:hAnsi="Arial" w:cs="Arial"/>
-          <w:sz w:val="20"/>
-          <w:szCs w:val="20"/>
-        </w:rPr>
-        <w:t>s</w:t>
-      </w:r>
-      <w:r>
-        <w:rPr>
-          <w:rFonts w:ascii="Arial" w:hAnsi="Arial" w:cs="Arial"/>
-          <w:sz w:val="20"/>
-          <w:szCs w:val="20"/>
-        </w:rPr>
-        <w:t>, there will be at least one of the two tasks suspended. The cycle of both tasks is one-eighth of the time duration of a basic music note duration (400ms).</w:t>
+          <w:b/>
+          <w:sz w:val="20"/>
+          <w:szCs w:val="20"/>
+          <w:u w:val="single"/>
+        </w:rPr>
+        <w:t>Buzzer Task</w:t>
       </w:r>
     </w:p>
     <w:p>
@@ -6329,21 +5903,197 @@
         <w:spacing w:line="240" w:lineRule="auto"/>
         <w:rPr>
           <w:rFonts w:ascii="Arial" w:hAnsi="Arial" w:cs="Arial"/>
-          <w:b/>
-          <w:sz w:val="20"/>
-          <w:szCs w:val="20"/>
-          <w:u w:val="single"/>
+          <w:sz w:val="20"/>
+          <w:szCs w:val="20"/>
         </w:rPr>
       </w:pPr>
       <w:r>
         <w:rPr>
           <w:rFonts w:ascii="Arial" w:hAnsi="Arial" w:cs="Arial"/>
-          <w:b/>
-          <w:sz w:val="20"/>
-          <w:szCs w:val="20"/>
-          <w:u w:val="single"/>
-        </w:rPr>
-        <w:t>Conclusion</w:t>
+          <w:sz w:val="20"/>
+          <w:szCs w:val="20"/>
+        </w:rPr>
+        <w:t xml:space="preserve">At the start, the Buzzer Task waits for the Bluetooth connection signal in the same way as the </w:t>
+      </w:r>
+      <w:r>
+        <w:rPr>
+          <w:rFonts w:ascii="Arial" w:hAnsi="Arial" w:cs="Arial"/>
+          <w:sz w:val="20"/>
+          <w:szCs w:val="20"/>
+        </w:rPr>
+        <w:t>Green LED Task</w:t>
+      </w:r>
+      <w:r>
+        <w:rPr>
+          <w:rFonts w:ascii="Arial" w:hAnsi="Arial" w:cs="Arial"/>
+          <w:sz w:val="20"/>
+          <w:szCs w:val="20"/>
+        </w:rPr>
+        <w:t>. When the signal comes, it will play</w:t>
+      </w:r>
+      <w:r>
+        <w:rPr>
+          <w:rFonts w:ascii="Arial" w:hAnsi="Arial" w:cs="Arial"/>
+          <w:sz w:val="20"/>
+          <w:szCs w:val="20"/>
+        </w:rPr>
+        <w:t xml:space="preserve"> the Bluetooth</w:t>
+      </w:r>
+      <w:r>
+        <w:rPr>
+          <w:rFonts w:ascii="Arial" w:hAnsi="Arial" w:cs="Arial"/>
+          <w:sz w:val="20"/>
+          <w:szCs w:val="20"/>
+        </w:rPr>
+        <w:t xml:space="preserve"> connection</w:t>
+      </w:r>
+      <w:r>
+        <w:rPr>
+          <w:rFonts w:ascii="Arial" w:hAnsi="Arial" w:cs="Arial"/>
+          <w:sz w:val="20"/>
+          <w:szCs w:val="20"/>
+        </w:rPr>
+        <w:t xml:space="preserve"> </w:t>
+      </w:r>
+      <w:r>
+        <w:rPr>
+          <w:rFonts w:ascii="Arial" w:hAnsi="Arial" w:cs="Arial"/>
+          <w:sz w:val="20"/>
+          <w:szCs w:val="20"/>
+        </w:rPr>
+        <w:t>t</w:t>
+      </w:r>
+      <w:r>
+        <w:rPr>
+          <w:rFonts w:ascii="Arial" w:hAnsi="Arial" w:cs="Arial"/>
+          <w:sz w:val="20"/>
+          <w:szCs w:val="20"/>
+        </w:rPr>
+        <w:t xml:space="preserve">one once. </w:t>
+      </w:r>
+      <w:r>
+        <w:rPr>
+          <w:rFonts w:ascii="Arial" w:hAnsi="Arial" w:cs="Arial"/>
+          <w:sz w:val="20"/>
+          <w:szCs w:val="20"/>
+        </w:rPr>
+        <w:t>After that, it begins its cycle of waiting for new data (in blocked state)</w:t>
+      </w:r>
+      <w:r>
+        <w:rPr>
+          <w:rFonts w:ascii="Arial" w:hAnsi="Arial" w:cs="Arial"/>
+          <w:sz w:val="20"/>
+          <w:szCs w:val="20"/>
+        </w:rPr>
+        <w:t xml:space="preserve">. This is </w:t>
+      </w:r>
+      <w:proofErr w:type="gramStart"/>
+      <w:r>
+        <w:rPr>
+          <w:rFonts w:ascii="Arial" w:hAnsi="Arial" w:cs="Arial"/>
+          <w:sz w:val="20"/>
+          <w:szCs w:val="20"/>
+        </w:rPr>
+        <w:t>similar to</w:t>
+      </w:r>
+      <w:proofErr w:type="gramEnd"/>
+      <w:r>
+        <w:rPr>
+          <w:rFonts w:ascii="Arial" w:hAnsi="Arial" w:cs="Arial"/>
+          <w:sz w:val="20"/>
+          <w:szCs w:val="20"/>
+        </w:rPr>
+        <w:t xml:space="preserve"> the Motor Task. When new data</w:t>
+      </w:r>
+      <w:r>
+        <w:rPr>
+          <w:rFonts w:ascii="Arial" w:hAnsi="Arial" w:cs="Arial"/>
+          <w:sz w:val="20"/>
+          <w:szCs w:val="20"/>
+        </w:rPr>
+        <w:t xml:space="preserve"> arrives</w:t>
+      </w:r>
+      <w:r>
+        <w:rPr>
+          <w:rFonts w:ascii="Arial" w:hAnsi="Arial" w:cs="Arial"/>
+          <w:sz w:val="20"/>
+          <w:szCs w:val="20"/>
+        </w:rPr>
+        <w:t xml:space="preserve">, it will dequeue from </w:t>
+      </w:r>
+      <w:proofErr w:type="spellStart"/>
+      <w:r>
+        <w:rPr>
+          <w:rFonts w:ascii="Arial" w:hAnsi="Arial" w:cs="Arial"/>
+          <w:sz w:val="20"/>
+          <w:szCs w:val="20"/>
+        </w:rPr>
+        <w:t>q_buzzerdata</w:t>
+      </w:r>
+      <w:proofErr w:type="spellEnd"/>
+      <w:r>
+        <w:rPr>
+          <w:rFonts w:ascii="Arial" w:hAnsi="Arial" w:cs="Arial"/>
+          <w:sz w:val="20"/>
+          <w:szCs w:val="20"/>
+        </w:rPr>
+        <w:t xml:space="preserve"> and </w:t>
+      </w:r>
+      <w:r>
+        <w:rPr>
+          <w:rFonts w:ascii="Arial" w:hAnsi="Arial" w:cs="Arial"/>
+          <w:sz w:val="20"/>
+          <w:szCs w:val="20"/>
+        </w:rPr>
+        <w:t>determine if</w:t>
+      </w:r>
+      <w:r>
+        <w:rPr>
+          <w:rFonts w:ascii="Arial" w:hAnsi="Arial" w:cs="Arial"/>
+          <w:sz w:val="20"/>
+          <w:szCs w:val="20"/>
+        </w:rPr>
+        <w:t xml:space="preserve"> it should resume</w:t>
+      </w:r>
+      <w:r>
+        <w:rPr>
+          <w:rFonts w:ascii="Arial" w:hAnsi="Arial" w:cs="Arial"/>
+          <w:sz w:val="20"/>
+          <w:szCs w:val="20"/>
+        </w:rPr>
+        <w:t xml:space="preserve"> or </w:t>
+      </w:r>
+      <w:r>
+        <w:rPr>
+          <w:rFonts w:ascii="Arial" w:hAnsi="Arial" w:cs="Arial"/>
+          <w:sz w:val="20"/>
+          <w:szCs w:val="20"/>
+        </w:rPr>
+        <w:t>suspend</w:t>
+      </w:r>
+      <w:r>
+        <w:rPr>
+          <w:rFonts w:ascii="Arial" w:hAnsi="Arial" w:cs="Arial"/>
+          <w:sz w:val="20"/>
+          <w:szCs w:val="20"/>
+        </w:rPr>
+        <w:t xml:space="preserve"> </w:t>
+      </w:r>
+      <w:r>
+        <w:rPr>
+          <w:rFonts w:ascii="Arial" w:hAnsi="Arial" w:cs="Arial"/>
+          <w:sz w:val="20"/>
+          <w:szCs w:val="20"/>
+        </w:rPr>
+        <w:t xml:space="preserve">either the Baby Shark or the End Challenge Task. If the robot is beginning the challenge run, the Baby Shark Task will run or resume, while the End Challenge Music Task is suspended. Conversely, if the robot is ending the challenge run, the End Challenge Music Task will run or resume, and the Baby Shark Task is suspended. The </w:t>
+      </w:r>
+      <w:r>
+        <w:rPr>
+          <w:rFonts w:ascii="Arial" w:hAnsi="Arial" w:cs="Arial"/>
+          <w:sz w:val="20"/>
+          <w:szCs w:val="20"/>
+        </w:rPr>
+        <w:t>instruction to run or resume is determined by the current state of the Task.</w:t>
       </w:r>
     </w:p>
     <w:p>
@@ -6351,127 +6101,84 @@
         <w:spacing w:line="240" w:lineRule="auto"/>
         <w:rPr>
           <w:rFonts w:ascii="Arial" w:hAnsi="Arial" w:cs="Arial"/>
-          <w:sz w:val="20"/>
-          <w:szCs w:val="20"/>
+          <w:b/>
+          <w:sz w:val="20"/>
+          <w:szCs w:val="20"/>
+          <w:u w:val="single"/>
         </w:rPr>
       </w:pPr>
-      <w:r>
-        <w:rPr>
-          <w:rFonts w:ascii="Arial" w:hAnsi="Arial" w:cs="Arial"/>
-          <w:sz w:val="20"/>
-          <w:szCs w:val="20"/>
-        </w:rPr>
-        <w:t>One</w:t>
-      </w:r>
-      <w:r>
-        <w:rPr>
-          <w:rFonts w:ascii="Arial" w:hAnsi="Arial" w:cs="Arial"/>
-          <w:sz w:val="20"/>
-          <w:szCs w:val="20"/>
-        </w:rPr>
-        <w:t xml:space="preserve"> problem we faced at the end of the project is the</w:t>
-      </w:r>
-      <w:r>
-        <w:rPr>
-          <w:rFonts w:ascii="Arial" w:hAnsi="Arial" w:cs="Arial"/>
-          <w:sz w:val="20"/>
-          <w:szCs w:val="20"/>
-        </w:rPr>
-        <w:t xml:space="preserve"> </w:t>
-      </w:r>
-      <w:r>
-        <w:rPr>
-          <w:rFonts w:ascii="Arial" w:hAnsi="Arial" w:cs="Arial"/>
-          <w:sz w:val="20"/>
-          <w:szCs w:val="20"/>
-        </w:rPr>
-        <w:t>g</w:t>
-      </w:r>
-      <w:r>
-        <w:rPr>
-          <w:rFonts w:ascii="Arial" w:hAnsi="Arial" w:cs="Arial"/>
-          <w:sz w:val="20"/>
-          <w:szCs w:val="20"/>
-        </w:rPr>
-        <w:t>reen LEDs not being able to have full brightness while</w:t>
-      </w:r>
-      <w:r>
-        <w:rPr>
-          <w:rFonts w:ascii="Arial" w:hAnsi="Arial" w:cs="Arial"/>
-          <w:sz w:val="20"/>
-          <w:szCs w:val="20"/>
-        </w:rPr>
-        <w:t xml:space="preserve"> all 8 of them are turned on at the same time</w:t>
-      </w:r>
-      <w:r>
-        <w:rPr>
-          <w:rFonts w:ascii="Arial" w:hAnsi="Arial" w:cs="Arial"/>
-          <w:sz w:val="20"/>
-          <w:szCs w:val="20"/>
-        </w:rPr>
-        <w:t>.</w:t>
-      </w:r>
     </w:p>
     <w:p>
       <w:pPr>
         <w:spacing w:line="240" w:lineRule="auto"/>
         <w:rPr>
           <w:rFonts w:ascii="Arial" w:hAnsi="Arial" w:cs="Arial"/>
-          <w:sz w:val="20"/>
-          <w:szCs w:val="20"/>
+          <w:b/>
+          <w:sz w:val="20"/>
+          <w:szCs w:val="20"/>
+          <w:u w:val="single"/>
         </w:rPr>
       </w:pPr>
       <w:r>
         <w:rPr>
           <w:rFonts w:ascii="Arial" w:hAnsi="Arial" w:cs="Arial"/>
-          <w:sz w:val="20"/>
-          <w:szCs w:val="20"/>
-        </w:rPr>
-        <w:t>For this problem</w:t>
-      </w:r>
-      <w:r>
-        <w:rPr>
-          <w:rFonts w:ascii="Arial" w:hAnsi="Arial" w:cs="Arial"/>
-          <w:sz w:val="20"/>
-          <w:szCs w:val="20"/>
-        </w:rPr>
-        <w:t>, we have decided that it was a minute compromise as it still completes the criteria of having all 8 Green LEDs light up, albeit dim. This is due to the limitation of the driver chip not being able to supply more power when all Green LEDs are lit at the same time. Fortunately, this is not a problem when the Green LEDs are in “</w:t>
-      </w:r>
-      <w:r>
-        <w:rPr>
-          <w:rFonts w:ascii="Arial" w:hAnsi="Arial" w:cs="Arial"/>
-          <w:i/>
-          <w:sz w:val="20"/>
-          <w:szCs w:val="20"/>
-        </w:rPr>
-        <w:t>running mode</w:t>
-      </w:r>
-      <w:r>
-        <w:rPr>
-          <w:rFonts w:ascii="Arial" w:hAnsi="Arial" w:cs="Arial"/>
-          <w:sz w:val="20"/>
-          <w:szCs w:val="20"/>
-        </w:rPr>
-        <w:t>” as each Green LED is able to receive full power from the chip</w:t>
-      </w:r>
-      <w:r>
-        <w:rPr>
-          <w:rFonts w:ascii="Arial" w:hAnsi="Arial" w:cs="Arial"/>
-          <w:sz w:val="20"/>
-          <w:szCs w:val="20"/>
-        </w:rPr>
-        <w:t xml:space="preserve"> at any one time</w:t>
-      </w:r>
-      <w:r>
-        <w:rPr>
-          <w:rFonts w:ascii="Arial" w:hAnsi="Arial" w:cs="Arial"/>
-          <w:sz w:val="20"/>
-          <w:szCs w:val="20"/>
-        </w:rPr>
-        <w:t xml:space="preserve">. </w:t>
-      </w:r>
-      <w:bookmarkStart w:id="0" w:name="_GoBack"/>
-      <w:bookmarkEnd w:id="0"/>
+          <w:b/>
+          <w:sz w:val="20"/>
+          <w:szCs w:val="20"/>
+          <w:u w:val="single"/>
+        </w:rPr>
+        <w:t>Baby Shark</w:t>
+      </w:r>
+      <w:r>
+        <w:rPr>
+          <w:rFonts w:ascii="Arial" w:hAnsi="Arial" w:cs="Arial"/>
+          <w:b/>
+          <w:sz w:val="20"/>
+          <w:szCs w:val="20"/>
+          <w:u w:val="single"/>
+        </w:rPr>
+        <w:t xml:space="preserve"> </w:t>
+      </w:r>
+      <w:r>
+        <w:rPr>
+          <w:rFonts w:ascii="Arial" w:hAnsi="Arial" w:cs="Arial"/>
+          <w:b/>
+          <w:sz w:val="20"/>
+          <w:szCs w:val="20"/>
+          <w:u w:val="single"/>
+        </w:rPr>
+        <w:t xml:space="preserve">&amp; End </w:t>
+      </w:r>
+      <w:r>
+        <w:rPr>
+          <w:rFonts w:ascii="Arial" w:hAnsi="Arial" w:cs="Arial"/>
+          <w:b/>
+          <w:sz w:val="20"/>
+          <w:szCs w:val="20"/>
+          <w:u w:val="single"/>
+        </w:rPr>
+        <w:t>Challenge Music</w:t>
+      </w:r>
+      <w:r>
+        <w:rPr>
+          <w:rFonts w:ascii="Arial" w:hAnsi="Arial" w:cs="Arial"/>
+          <w:b/>
+          <w:sz w:val="20"/>
+          <w:szCs w:val="20"/>
+          <w:u w:val="single"/>
+        </w:rPr>
+        <w:t xml:space="preserve"> </w:t>
+      </w:r>
+      <w:r>
+        <w:rPr>
+          <w:rFonts w:ascii="Arial" w:hAnsi="Arial" w:cs="Arial"/>
+          <w:b/>
+          <w:sz w:val="20"/>
+          <w:szCs w:val="20"/>
+          <w:u w:val="single"/>
+        </w:rPr>
+        <w:t>Task</w:t>
+      </w:r>
     </w:p>
     <w:p>
       <w:pPr>
@@ -6488,7 +6195,261 @@
           <w:sz w:val="20"/>
           <w:szCs w:val="20"/>
         </w:rPr>
-        <w:t>Overall, we have deemed th</w:t>
+        <w:t xml:space="preserve">The Baby Shark </w:t>
+      </w:r>
+      <w:r>
+        <w:rPr>
+          <w:rFonts w:ascii="Arial" w:hAnsi="Arial" w:cs="Arial"/>
+          <w:sz w:val="20"/>
+          <w:szCs w:val="20"/>
+        </w:rPr>
+        <w:t xml:space="preserve">&amp; End Buzzer </w:t>
+      </w:r>
+      <w:r>
+        <w:rPr>
+          <w:rFonts w:ascii="Arial" w:hAnsi="Arial" w:cs="Arial"/>
+          <w:sz w:val="20"/>
+          <w:szCs w:val="20"/>
+        </w:rPr>
+        <w:t>Task utilizes the</w:t>
+      </w:r>
+      <w:r>
+        <w:rPr>
+          <w:rFonts w:ascii="Arial" w:hAnsi="Arial" w:cs="Arial"/>
+          <w:sz w:val="20"/>
+          <w:szCs w:val="20"/>
+        </w:rPr>
+        <w:t xml:space="preserve"> Arduino’s</w:t>
+      </w:r>
+      <w:r>
+        <w:rPr>
+          <w:rFonts w:ascii="Arial" w:hAnsi="Arial" w:cs="Arial"/>
+          <w:sz w:val="20"/>
+          <w:szCs w:val="20"/>
+        </w:rPr>
+        <w:t xml:space="preserve"> Tone library to play different frequency tones with varying delay times to produce music that closely resembles the famous baby shark song</w:t>
+      </w:r>
+      <w:r>
+        <w:rPr>
+          <w:rFonts w:ascii="Arial" w:hAnsi="Arial" w:cs="Arial"/>
+          <w:sz w:val="20"/>
+          <w:szCs w:val="20"/>
+        </w:rPr>
+        <w:t xml:space="preserve"> and Harry Potter™ theme</w:t>
+      </w:r>
+      <w:r>
+        <w:rPr>
+          <w:rFonts w:ascii="Arial" w:hAnsi="Arial" w:cs="Arial"/>
+          <w:sz w:val="20"/>
+          <w:szCs w:val="20"/>
+        </w:rPr>
+        <w:t>.</w:t>
+      </w:r>
+      <w:r>
+        <w:rPr>
+          <w:rFonts w:ascii="Arial" w:hAnsi="Arial" w:cs="Arial"/>
+          <w:sz w:val="20"/>
+          <w:szCs w:val="20"/>
+        </w:rPr>
+        <w:t xml:space="preserve"> At the start, both tasks are suspended until one of them is resumed by the Buzzer Task. Once a task starts, it will continuously play its piece of music in infinite loop until it is suspended by the Buzzer Task. At all time</w:t>
+      </w:r>
+      <w:r>
+        <w:rPr>
+          <w:rFonts w:ascii="Arial" w:hAnsi="Arial" w:cs="Arial"/>
+          <w:sz w:val="20"/>
+          <w:szCs w:val="20"/>
+        </w:rPr>
+        <w:t>s</w:t>
+      </w:r>
+      <w:r>
+        <w:rPr>
+          <w:rFonts w:ascii="Arial" w:hAnsi="Arial" w:cs="Arial"/>
+          <w:sz w:val="20"/>
+          <w:szCs w:val="20"/>
+        </w:rPr>
+        <w:t>, there will be at least one of the two tasks suspended. The cycle of both tasks is one-eighth of the time duration of a basic music note duration (400ms).</w:t>
+      </w:r>
+    </w:p>
+    <w:p>
+      <w:pPr>
+        <w:spacing w:line="240" w:lineRule="auto"/>
+        <w:rPr>
+          <w:rFonts w:ascii="Arial" w:hAnsi="Arial" w:cs="Arial"/>
+          <w:b/>
+          <w:sz w:val="20"/>
+          <w:szCs w:val="20"/>
+          <w:u w:val="single"/>
+        </w:rPr>
+      </w:pPr>
+    </w:p>
+    <w:p>
+      <w:pPr>
+        <w:spacing w:line="240" w:lineRule="auto"/>
+        <w:rPr>
+          <w:rFonts w:ascii="Arial" w:hAnsi="Arial" w:cs="Arial"/>
+          <w:b/>
+          <w:sz w:val="20"/>
+          <w:szCs w:val="20"/>
+          <w:u w:val="single"/>
+        </w:rPr>
+      </w:pPr>
+      <w:r>
+        <w:rPr>
+          <w:rFonts w:ascii="Arial" w:hAnsi="Arial" w:cs="Arial"/>
+          <w:b/>
+          <w:sz w:val="20"/>
+          <w:szCs w:val="20"/>
+          <w:u w:val="single"/>
+        </w:rPr>
+        <w:t>Conclusion</w:t>
+      </w:r>
+    </w:p>
+    <w:p>
+      <w:pPr>
+        <w:spacing w:line="240" w:lineRule="auto"/>
+        <w:rPr>
+          <w:rFonts w:ascii="Arial" w:hAnsi="Arial" w:cs="Arial"/>
+          <w:sz w:val="20"/>
+          <w:szCs w:val="20"/>
+        </w:rPr>
+      </w:pPr>
+      <w:r>
+        <w:rPr>
+          <w:rFonts w:ascii="Arial" w:hAnsi="Arial" w:cs="Arial"/>
+          <w:sz w:val="20"/>
+          <w:szCs w:val="20"/>
+        </w:rPr>
+        <w:t>One</w:t>
+      </w:r>
+      <w:r>
+        <w:rPr>
+          <w:rFonts w:ascii="Arial" w:hAnsi="Arial" w:cs="Arial"/>
+          <w:sz w:val="20"/>
+          <w:szCs w:val="20"/>
+        </w:rPr>
+        <w:t xml:space="preserve"> problem we faced at the end of the project is </w:t>
+      </w:r>
+      <w:r>
+        <w:rPr>
+          <w:rFonts w:ascii="Arial" w:hAnsi="Arial" w:cs="Arial"/>
+          <w:sz w:val="20"/>
+          <w:szCs w:val="20"/>
+        </w:rPr>
+        <w:t>the 9V battery being unable to supply enough power to the system</w:t>
+      </w:r>
+      <w:r>
+        <w:rPr>
+          <w:rFonts w:ascii="Arial" w:hAnsi="Arial" w:cs="Arial"/>
+          <w:sz w:val="20"/>
+          <w:szCs w:val="20"/>
+        </w:rPr>
+        <w:t>.</w:t>
+      </w:r>
+      <w:r>
+        <w:rPr>
+          <w:rFonts w:ascii="Arial" w:hAnsi="Arial" w:cs="Arial"/>
+          <w:sz w:val="20"/>
+          <w:szCs w:val="20"/>
+        </w:rPr>
+        <w:t xml:space="preserve"> </w:t>
+      </w:r>
+    </w:p>
+    <w:p>
+      <w:pPr>
+        <w:spacing w:line="240" w:lineRule="auto"/>
+        <w:rPr>
+          <w:rFonts w:ascii="Arial" w:hAnsi="Arial" w:cs="Arial"/>
+          <w:sz w:val="20"/>
+          <w:szCs w:val="20"/>
+        </w:rPr>
+      </w:pPr>
+      <w:r>
+        <w:rPr>
+          <w:rFonts w:ascii="Arial" w:hAnsi="Arial" w:cs="Arial"/>
+          <w:sz w:val="20"/>
+          <w:szCs w:val="20"/>
+        </w:rPr>
+        <w:t xml:space="preserve">We were unable to understand what the exact problem was, but we have deduced it to be a hardware problem. Upon frequently changing the 9V battery, we have concluded that using an Energizer battery works better for the robot as compared to an </w:t>
+      </w:r>
+      <w:proofErr w:type="spellStart"/>
+      <w:r>
+        <w:rPr>
+          <w:rFonts w:ascii="Arial" w:hAnsi="Arial" w:cs="Arial"/>
+          <w:sz w:val="20"/>
+          <w:szCs w:val="20"/>
+        </w:rPr>
+        <w:t>EverReady</w:t>
+      </w:r>
+      <w:proofErr w:type="spellEnd"/>
+      <w:r>
+        <w:rPr>
+          <w:rFonts w:ascii="Arial" w:hAnsi="Arial" w:cs="Arial"/>
+          <w:sz w:val="20"/>
+          <w:szCs w:val="20"/>
+        </w:rPr>
+        <w:t xml:space="preserve"> </w:t>
+      </w:r>
+      <w:r>
+        <w:rPr>
+          <w:rFonts w:ascii="Arial" w:hAnsi="Arial" w:cs="Arial"/>
+          <w:sz w:val="20"/>
+          <w:szCs w:val="20"/>
+        </w:rPr>
+        <w:t xml:space="preserve">or GP Ultra </w:t>
+      </w:r>
+      <w:r>
+        <w:rPr>
+          <w:rFonts w:ascii="Arial" w:hAnsi="Arial" w:cs="Arial"/>
+          <w:sz w:val="20"/>
+          <w:szCs w:val="20"/>
+        </w:rPr>
+        <w:t xml:space="preserve">battery. </w:t>
+      </w:r>
+    </w:p>
+    <w:p>
+      <w:pPr>
+        <w:spacing w:line="240" w:lineRule="auto"/>
+        <w:rPr>
+          <w:rFonts w:ascii="Arial" w:hAnsi="Arial" w:cs="Arial"/>
+          <w:sz w:val="20"/>
+          <w:szCs w:val="20"/>
+        </w:rPr>
+      </w:pPr>
+      <w:r>
+        <w:rPr>
+          <w:rFonts w:ascii="Arial" w:hAnsi="Arial" w:cs="Arial"/>
+          <w:sz w:val="20"/>
+          <w:szCs w:val="20"/>
+        </w:rPr>
+        <w:t>Moreover, some of the wires were faulty and it took us a few nudges</w:t>
+      </w:r>
+      <w:bookmarkStart w:id="0" w:name="_GoBack"/>
+      <w:bookmarkEnd w:id="0"/>
+      <w:r>
+        <w:rPr>
+          <w:rFonts w:ascii="Arial" w:hAnsi="Arial" w:cs="Arial"/>
+          <w:sz w:val="20"/>
+          <w:szCs w:val="20"/>
+        </w:rPr>
+        <w:t xml:space="preserve"> to ensure a proper connection. In hindsight, we could have soldered the connections to ensure the connections were secure. </w:t>
+      </w:r>
+    </w:p>
+    <w:p>
+      <w:pPr>
+        <w:spacing w:line="240" w:lineRule="auto"/>
+        <w:rPr>
+          <w:rFonts w:ascii="Arial" w:hAnsi="Arial" w:cs="Arial"/>
+          <w:sz w:val="20"/>
+          <w:szCs w:val="20"/>
+        </w:rPr>
+      </w:pPr>
+      <w:r>
+        <w:rPr>
+          <w:rFonts w:ascii="Arial" w:hAnsi="Arial" w:cs="Arial"/>
+          <w:sz w:val="20"/>
+          <w:szCs w:val="20"/>
+        </w:rPr>
+        <w:t>Despite th</w:t>
       </w:r>
       <w:r>
         <w:rPr>
@@ -6504,60 +6465,44 @@
           <w:sz w:val="20"/>
           <w:szCs w:val="20"/>
         </w:rPr>
-        <w:t xml:space="preserve"> problem to be </w:t>
-      </w:r>
-      <w:r>
-        <w:rPr>
-          <w:rFonts w:ascii="Arial" w:hAnsi="Arial" w:cs="Arial"/>
-          <w:sz w:val="20"/>
-          <w:szCs w:val="20"/>
-        </w:rPr>
-        <w:t xml:space="preserve">a </w:t>
-      </w:r>
-      <w:r>
-        <w:rPr>
-          <w:rFonts w:ascii="Arial" w:hAnsi="Arial" w:cs="Arial"/>
-          <w:sz w:val="20"/>
-          <w:szCs w:val="20"/>
-        </w:rPr>
-        <w:t xml:space="preserve">non-issue and </w:t>
-      </w:r>
-      <w:r>
-        <w:rPr>
-          <w:rFonts w:ascii="Arial" w:hAnsi="Arial" w:cs="Arial"/>
-          <w:sz w:val="20"/>
-          <w:szCs w:val="20"/>
-        </w:rPr>
-        <w:t>may be fixed, given more time.</w:t>
-      </w:r>
-      <w:r>
-        <w:rPr>
-          <w:rFonts w:ascii="Arial" w:hAnsi="Arial" w:cs="Arial"/>
-          <w:sz w:val="20"/>
-          <w:szCs w:val="20"/>
-        </w:rPr>
-        <w:t xml:space="preserve"> Despite th</w:t>
-      </w:r>
-      <w:r>
-        <w:rPr>
-          <w:rFonts w:ascii="Arial" w:hAnsi="Arial" w:cs="Arial"/>
-          <w:sz w:val="20"/>
-          <w:szCs w:val="20"/>
-        </w:rPr>
-        <w:t>is</w:t>
-      </w:r>
-      <w:r>
-        <w:rPr>
-          <w:rFonts w:ascii="Arial" w:hAnsi="Arial" w:cs="Arial"/>
-          <w:sz w:val="20"/>
-          <w:szCs w:val="20"/>
-        </w:rPr>
-        <w:t xml:space="preserve"> flaw, the robot meets all the criteria for this mini-project and hence was a success.</w:t>
+        <w:t xml:space="preserve"> flaw, the robot</w:t>
+      </w:r>
+      <w:r>
+        <w:rPr>
+          <w:rFonts w:ascii="Arial" w:hAnsi="Arial" w:cs="Arial"/>
+          <w:sz w:val="20"/>
+          <w:szCs w:val="20"/>
+        </w:rPr>
+        <w:t xml:space="preserve"> </w:t>
+      </w:r>
+      <w:r>
+        <w:rPr>
+          <w:rFonts w:ascii="Arial" w:hAnsi="Arial" w:cs="Arial"/>
+          <w:sz w:val="20"/>
+          <w:szCs w:val="20"/>
+        </w:rPr>
+        <w:t>me</w:t>
+      </w:r>
+      <w:r>
+        <w:rPr>
+          <w:rFonts w:ascii="Arial" w:hAnsi="Arial" w:cs="Arial"/>
+          <w:sz w:val="20"/>
+          <w:szCs w:val="20"/>
+        </w:rPr>
+        <w:t>t</w:t>
+      </w:r>
+      <w:r>
+        <w:rPr>
+          <w:rFonts w:ascii="Arial" w:hAnsi="Arial" w:cs="Arial"/>
+          <w:sz w:val="20"/>
+          <w:szCs w:val="20"/>
+        </w:rPr>
+        <w:t xml:space="preserve"> all the criteria for this mini-project and hence was a success.</w:t>
       </w:r>
     </w:p>
     <w:sectPr>
       <w:pgSz w:w="11906" w:h="16838"/>
-      <w:pgMar w:top="1440" w:right="1440" w:bottom="1440" w:left="1440" w:header="708" w:footer="708" w:gutter="0"/>
+      <w:pgMar w:top="720" w:right="720" w:bottom="720" w:left="720" w:header="708" w:footer="708" w:gutter="0"/>
       <w:cols w:space="708"/>
       <w:docGrid w:linePitch="360"/>
     </w:sectPr>
